--- a/lab8-9/solution/obd-lr8-9.docx
+++ b/lab8-9/solution/obd-lr8-9.docx
@@ -672,25 +672,7 @@
           <w:sz w:val="28"/>
           <w:szCs w:val="28"/>
         </w:rPr>
-        <w:t>8</w:t>
-      </w:r>
-      <w:r>
-        <w:rPr>
-          <w:rFonts w:hint="default" w:cs="Times New Roman"/>
-          <w:spacing w:val="-2"/>
-          <w:sz w:val="28"/>
-          <w:szCs w:val="28"/>
-        </w:rPr>
-        <w:t>-</w:t>
-      </w:r>
-      <w:r>
-        <w:rPr>
-          <w:rFonts w:hint="default" w:cs="Times New Roman"/>
-          <w:spacing w:val="-2"/>
-          <w:sz w:val="28"/>
-          <w:szCs w:val="28"/>
-        </w:rPr>
-        <w:t>9</w:t>
+        <w:t>8-9</w:t>
       </w:r>
       <w:r>
         <w:rPr>
@@ -874,23 +856,7 @@
           <w:sz w:val="28"/>
           <w:szCs w:val="28"/>
         </w:rPr>
-        <w:t>8</w:t>
-      </w:r>
-      <w:r>
-        <w:rPr>
-          <w:rFonts w:hint="default" w:cs="Times New Roman"/>
-          <w:sz w:val="28"/>
-          <w:szCs w:val="28"/>
-        </w:rPr>
-        <w:t>-</w:t>
-      </w:r>
-      <w:r>
-        <w:rPr>
-          <w:rFonts w:hint="default" w:cs="Times New Roman"/>
-          <w:sz w:val="28"/>
-          <w:szCs w:val="28"/>
-        </w:rPr>
-        <w:t>9</w:t>
+        <w:t>8-9</w:t>
       </w:r>
     </w:p>
     <w:p>
@@ -1433,6 +1399,87 @@
     <w:p>
       <w:pPr>
         <w:numPr>
+          <w:ilvl w:val="0"/>
+          <w:numId w:val="6"/>
+        </w:numPr>
+        <w:ind w:left="1260" w:leftChars="0" w:hanging="420" w:firstLineChars="0"/>
+        <w:rPr>
+          <w:rFonts w:hint="default"/>
+        </w:rPr>
+      </w:pPr>
+      <w:r>
+        <w:rPr>
+          <w:rFonts w:hint="default"/>
+        </w:rPr>
+        <w:t>Вивести всі стовпці з таблиці users</w:t>
+      </w:r>
+    </w:p>
+    <w:p>
+      <w:pPr>
+        <w:numPr>
+          <w:ilvl w:val="0"/>
+          <w:numId w:val="6"/>
+        </w:numPr>
+        <w:ind w:left="1260" w:leftChars="0" w:hanging="420" w:firstLineChars="0"/>
+        <w:rPr>
+          <w:rFonts w:hint="default"/>
+        </w:rPr>
+      </w:pPr>
+      <w:r>
+        <w:rPr>
+          <w:rFonts w:hint="default"/>
+        </w:rPr>
+        <w:t xml:space="preserve">Вивести тільки два стовпці з таблиці users: google_id </w:t>
+      </w:r>
+      <w:r>
+        <w:rPr>
+          <w:rFonts w:hint="default"/>
+          <w:lang w:val="ru-RU"/>
+        </w:rPr>
+        <w:t>та</w:t>
+      </w:r>
+      <w:r>
+        <w:rPr>
+          <w:rFonts w:hint="default"/>
+        </w:rPr>
+        <w:t xml:space="preserve"> username</w:t>
+      </w:r>
+    </w:p>
+    <w:p>
+      <w:pPr>
+        <w:numPr>
+          <w:ilvl w:val="0"/>
+          <w:numId w:val="6"/>
+        </w:numPr>
+        <w:ind w:left="1260" w:leftChars="0" w:hanging="420" w:firstLineChars="0"/>
+        <w:rPr>
+          <w:rFonts w:hint="default"/>
+        </w:rPr>
+      </w:pPr>
+      <w:r>
+        <w:rPr>
+          <w:rFonts w:hint="default"/>
+        </w:rPr>
+        <w:t xml:space="preserve">Вивести тільки два стовпці з таблиці users: google_id </w:t>
+      </w:r>
+      <w:r>
+        <w:rPr>
+          <w:rFonts w:hint="default"/>
+          <w:lang w:val="ru-RU"/>
+        </w:rPr>
+        <w:t>та</w:t>
+      </w:r>
+      <w:r>
+        <w:rPr>
+          <w:rFonts w:hint="default"/>
+        </w:rPr>
+        <w:t xml:space="preserve"> username та використання uid та guid як псевдоніми для стовпців</w:t>
+      </w:r>
+    </w:p>
+    <w:p>
+      <w:pPr>
+        <w:numPr>
+          <w:ilvl w:val="0"/>
           <w:numId w:val="0"/>
         </w:numPr>
         <w:bidi w:val="0"/>
@@ -1511,10 +1558,68 @@
     <w:p>
       <w:pPr>
         <w:numPr>
+          <w:ilvl w:val="0"/>
+          <w:numId w:val="6"/>
+        </w:numPr>
+        <w:ind w:left="1260" w:leftChars="0" w:hanging="420" w:firstLineChars="0"/>
+        <w:rPr>
+          <w:rFonts w:hint="default"/>
+        </w:rPr>
+      </w:pPr>
+      <w:r>
+        <w:rPr>
+          <w:rFonts w:hint="default"/>
+        </w:rPr>
+        <w:t xml:space="preserve">Вивести тільки два стовпці з таблиці users: </w:t>
+      </w:r>
+      <w:r>
+        <w:rPr>
+          <w:rFonts w:hint="default"/>
+        </w:rPr>
+        <w:t>username</w:t>
+      </w:r>
+      <w:r>
+        <w:rPr>
+          <w:rFonts w:hint="default"/>
+        </w:rPr>
+        <w:t xml:space="preserve"> </w:t>
+      </w:r>
+      <w:r>
+        <w:rPr>
+          <w:rFonts w:hint="default"/>
+          <w:lang w:val="ru-RU"/>
+        </w:rPr>
+        <w:t xml:space="preserve">та </w:t>
+      </w:r>
+      <w:r>
+        <w:rPr>
+          <w:rFonts w:hint="default"/>
+        </w:rPr>
+        <w:t xml:space="preserve">email з використанням умови, що стовпець google_id повинен бути </w:t>
+      </w:r>
+      <w:r>
+        <w:rPr>
+          <w:rFonts w:hint="default"/>
+          <w:lang w:val="ru-RU"/>
+        </w:rPr>
+        <w:t>більше</w:t>
+      </w:r>
+      <w:r>
+        <w:rPr>
+          <w:rFonts w:hint="default"/>
+        </w:rPr>
+        <w:t xml:space="preserve"> 10</w:t>
+      </w:r>
+    </w:p>
+    <w:p>
+      <w:pPr>
+        <w:numPr>
+          <w:ilvl w:val="0"/>
           <w:numId w:val="0"/>
         </w:numPr>
         <w:bidi w:val="0"/>
         <w:ind w:left="529" w:leftChars="0"/>
+        <w:jc w:val="center"/>
         <w:rPr>
           <w:rFonts w:hint="default"/>
         </w:rPr>
@@ -1522,8 +1627,8 @@
       <w:r>
         <w:drawing>
           <wp:inline distT="0" distB="0" distL="114300" distR="114300">
-            <wp:extent cx="6118860" cy="2336800"/>
-            <wp:effectExtent l="0" t="0" r="15240" b="6350"/>
+            <wp:extent cx="4912995" cy="1876425"/>
+            <wp:effectExtent l="0" t="0" r="1905" b="9525"/>
             <wp:docPr id="4" name="Picture 2"/>
             <wp:cNvGraphicFramePr>
               <a:graphicFrameLocks xmlns:a="http://schemas.openxmlformats.org/drawingml/2006/main" noChangeAspect="1"/>
@@ -1546,7 +1651,7 @@
                   <pic:spPr>
                     <a:xfrm>
                       <a:off x="0" y="0"/>
-                      <a:ext cx="6118860" cy="2336800"/>
+                      <a:ext cx="4912995" cy="1876425"/>
                     </a:xfrm>
                     <a:prstGeom prst="rect">
                       <a:avLst/>
@@ -1572,8 +1677,19 @@
         <w:bidi w:val="0"/>
         <w:ind w:left="889" w:leftChars="0" w:hanging="360" w:firstLineChars="0"/>
         <w:rPr>
+          <w:ins w:id="1" w:author="diablo" w:date="2024-12-11T22:31:06Z"/>
           <w:rFonts w:hint="default"/>
         </w:rPr>
+        <w:pPrChange w:id="0" w:author="diablo" w:date="2024-12-11T22:21:23Z">
+          <w:pPr>
+            <w:numPr>
+              <w:ilvl w:val="0"/>
+              <w:numId w:val="5"/>
+            </w:numPr>
+            <w:bidi w:val="0"/>
+            <w:ind w:left="889" w:leftChars="0" w:hanging="360" w:firstLineChars="0"/>
+          </w:pPr>
+        </w:pPrChange>
       </w:pPr>
       <w:r>
         <w:rPr>
@@ -1604,6 +1720,459 @@
     <w:p>
       <w:pPr>
         <w:numPr>
+          <w:ilvl w:val="0"/>
+          <w:numId w:val="7"/>
+          <w:ins w:id="3" w:author="diablo" w:date="2024-12-11T22:31:26Z"/>
+        </w:numPr>
+        <w:bidi w:val="0"/>
+        <w:ind w:left="1260" w:leftChars="0" w:hanging="420" w:firstLineChars="0"/>
+        <w:rPr>
+          <w:ins w:id="4" w:author="diablo" w:date="2024-12-11T22:31:58Z"/>
+          <w:rFonts w:hint="default"/>
+        </w:rPr>
+        <w:pPrChange w:id="2" w:author="diablo" w:date="2024-12-11T22:31:26Z">
+          <w:pPr>
+            <w:numPr>
+              <w:ilvl w:val="0"/>
+              <w:numId w:val="5"/>
+            </w:numPr>
+            <w:bidi w:val="0"/>
+            <w:ind w:left="889" w:leftChars="0" w:hanging="360" w:firstLineChars="0"/>
+          </w:pPr>
+        </w:pPrChange>
+      </w:pPr>
+      <w:ins w:id="5" w:author="diablo" w:date="2024-12-11T22:31:29Z">
+        <w:r>
+          <w:rPr>
+            <w:rFonts w:hint="default"/>
+            <w:lang w:val="ru-RU"/>
+          </w:rPr>
+          <w:t>Вивсет</w:t>
+        </w:r>
+      </w:ins>
+      <w:ins w:id="6" w:author="diablo" w:date="2024-12-11T22:31:30Z">
+        <w:r>
+          <w:rPr>
+            <w:rFonts w:hint="default"/>
+            <w:lang w:val="ru-RU"/>
+          </w:rPr>
+          <w:t>и стовп</w:t>
+        </w:r>
+      </w:ins>
+      <w:ins w:id="7" w:author="diablo" w:date="2024-12-11T22:31:31Z">
+        <w:r>
+          <w:rPr>
+            <w:rFonts w:hint="default"/>
+            <w:lang w:val="ru-RU"/>
+          </w:rPr>
+          <w:t xml:space="preserve">ці </w:t>
+        </w:r>
+      </w:ins>
+      <w:ins w:id="8" w:author="diablo" w:date="2024-12-11T22:31:34Z">
+        <w:r>
+          <w:rPr>
+            <w:rFonts w:hint="default"/>
+          </w:rPr>
+          <w:t>use</w:t>
+        </w:r>
+      </w:ins>
+      <w:ins w:id="9" w:author="diablo" w:date="2024-12-11T22:31:35Z">
+        <w:r>
+          <w:rPr>
+            <w:rFonts w:hint="default"/>
+          </w:rPr>
+          <w:t>r_id</w:t>
+        </w:r>
+      </w:ins>
+      <w:ins w:id="10" w:author="diablo" w:date="2024-12-11T22:31:36Z">
+        <w:r>
+          <w:rPr>
+            <w:rFonts w:hint="default"/>
+          </w:rPr>
+          <w:t>, a</w:t>
+        </w:r>
+      </w:ins>
+      <w:ins w:id="11" w:author="diablo" w:date="2024-12-11T22:31:37Z">
+        <w:r>
+          <w:rPr>
+            <w:rFonts w:hint="default"/>
+          </w:rPr>
+          <w:t>cces</w:t>
+        </w:r>
+      </w:ins>
+      <w:ins w:id="12" w:author="diablo" w:date="2024-12-11T22:31:38Z">
+        <w:r>
+          <w:rPr>
+            <w:rFonts w:hint="default"/>
+          </w:rPr>
+          <w:t>s_t</w:t>
+        </w:r>
+      </w:ins>
+      <w:ins w:id="13" w:author="diablo" w:date="2024-12-11T22:31:39Z">
+        <w:r>
+          <w:rPr>
+            <w:rFonts w:hint="default"/>
+          </w:rPr>
+          <w:t>oken,</w:t>
+        </w:r>
+      </w:ins>
+      <w:ins w:id="14" w:author="diablo" w:date="2024-12-11T22:31:40Z">
+        <w:r>
+          <w:rPr>
+            <w:rFonts w:hint="default"/>
+          </w:rPr>
+          <w:t xml:space="preserve"> re</w:t>
+        </w:r>
+      </w:ins>
+      <w:ins w:id="15" w:author="diablo" w:date="2024-12-11T22:31:41Z">
+        <w:r>
+          <w:rPr>
+            <w:rFonts w:hint="default"/>
+          </w:rPr>
+          <w:t>f</w:t>
+        </w:r>
+      </w:ins>
+      <w:ins w:id="16" w:author="diablo" w:date="2024-12-11T22:31:42Z">
+        <w:r>
+          <w:rPr>
+            <w:rFonts w:hint="default"/>
+          </w:rPr>
+          <w:t>resh</w:t>
+        </w:r>
+      </w:ins>
+      <w:ins w:id="17" w:author="diablo" w:date="2024-12-11T22:31:43Z">
+        <w:r>
+          <w:rPr>
+            <w:rFonts w:hint="default"/>
+          </w:rPr>
+          <w:t>_to</w:t>
+        </w:r>
+      </w:ins>
+      <w:ins w:id="18" w:author="diablo" w:date="2024-12-11T22:31:47Z">
+        <w:r>
+          <w:rPr>
+            <w:rFonts w:hint="default"/>
+          </w:rPr>
+          <w:t>ken</w:t>
+        </w:r>
+      </w:ins>
+      <w:ins w:id="19" w:author="diablo" w:date="2024-12-11T22:31:49Z">
+        <w:r>
+          <w:rPr>
+            <w:rFonts w:hint="default"/>
+          </w:rPr>
+          <w:t xml:space="preserve"> </w:t>
+        </w:r>
+      </w:ins>
+      <w:ins w:id="20" w:author="diablo" w:date="2024-12-11T22:31:51Z">
+        <w:r>
+          <w:rPr>
+            <w:rFonts w:hint="default"/>
+            <w:lang w:val="ru-RU"/>
+          </w:rPr>
+          <w:t xml:space="preserve">з </w:t>
+        </w:r>
+      </w:ins>
+      <w:ins w:id="21" w:author="diablo" w:date="2024-12-11T22:31:52Z">
+        <w:r>
+          <w:rPr>
+            <w:rFonts w:hint="default"/>
+            <w:lang w:val="ru-RU"/>
+          </w:rPr>
+          <w:t>таб</w:t>
+        </w:r>
+      </w:ins>
+      <w:ins w:id="22" w:author="diablo" w:date="2024-12-11T22:31:53Z">
+        <w:r>
+          <w:rPr>
+            <w:rFonts w:hint="default"/>
+            <w:lang w:val="ru-RU"/>
+          </w:rPr>
+          <w:t xml:space="preserve">лиці </w:t>
+        </w:r>
+      </w:ins>
+      <w:ins w:id="23" w:author="diablo" w:date="2024-12-11T22:31:55Z">
+        <w:r>
+          <w:rPr>
+            <w:rFonts w:hint="default"/>
+          </w:rPr>
+          <w:t>oa</w:t>
+        </w:r>
+      </w:ins>
+      <w:ins w:id="24" w:author="diablo" w:date="2024-12-11T22:31:56Z">
+        <w:r>
+          <w:rPr>
+            <w:rFonts w:hint="default"/>
+          </w:rPr>
+          <w:t>uth_t</w:t>
+        </w:r>
+      </w:ins>
+      <w:ins w:id="25" w:author="diablo" w:date="2024-12-11T22:31:57Z">
+        <w:r>
+          <w:rPr>
+            <w:rFonts w:hint="default"/>
+          </w:rPr>
+          <w:t>okens</w:t>
+        </w:r>
+      </w:ins>
+    </w:p>
+    <w:p>
+      <w:pPr>
+        <w:numPr>
+          <w:ilvl w:val="0"/>
+          <w:numId w:val="7"/>
+          <w:ins w:id="27" w:author="diablo" w:date="2024-12-11T22:46:11Z"/>
+        </w:numPr>
+        <w:bidi w:val="0"/>
+        <w:ind w:left="1260" w:leftChars="0" w:hanging="420" w:firstLineChars="0"/>
+        <w:rPr>
+          <w:del w:id="28" w:author="diablo" w:date="2024-12-11T22:46:11Z"/>
+          <w:rFonts w:hint="default"/>
+        </w:rPr>
+        <w:pPrChange w:id="26" w:author="diablo" w:date="2024-12-11T22:46:11Z">
+          <w:pPr>
+            <w:numPr>
+              <w:ilvl w:val="0"/>
+              <w:numId w:val="5"/>
+            </w:numPr>
+            <w:bidi w:val="0"/>
+            <w:ind w:left="889" w:leftChars="0" w:hanging="360" w:firstLineChars="0"/>
+          </w:pPr>
+        </w:pPrChange>
+      </w:pPr>
+      <w:ins w:id="29" w:author="diablo" w:date="2024-12-11T22:32:14Z">
+        <w:r>
+          <w:rPr>
+            <w:rFonts w:hint="default"/>
+            <w:lang w:val="ru-RU"/>
+          </w:rPr>
+          <w:t>Ви</w:t>
+        </w:r>
+      </w:ins>
+      <w:ins w:id="30" w:author="diablo" w:date="2024-12-11T22:32:15Z">
+        <w:r>
+          <w:rPr>
+            <w:rFonts w:hint="default"/>
+            <w:lang w:val="ru-RU"/>
+          </w:rPr>
+          <w:t>вест</w:t>
+        </w:r>
+      </w:ins>
+      <w:ins w:id="31" w:author="diablo" w:date="2024-12-11T22:32:16Z">
+        <w:r>
+          <w:rPr>
+            <w:rFonts w:hint="default"/>
+            <w:lang w:val="ru-RU"/>
+          </w:rPr>
+          <w:t xml:space="preserve">и </w:t>
+        </w:r>
+      </w:ins>
+      <w:ins w:id="32" w:author="diablo" w:date="2024-12-11T22:33:10Z">
+        <w:r>
+          <w:rPr>
+            <w:rFonts w:hint="default"/>
+          </w:rPr>
+          <w:t>user_</w:t>
+        </w:r>
+      </w:ins>
+      <w:ins w:id="33" w:author="diablo" w:date="2024-12-11T22:33:11Z">
+        <w:r>
+          <w:rPr>
+            <w:rFonts w:hint="default"/>
+          </w:rPr>
+          <w:t xml:space="preserve">id </w:t>
+        </w:r>
+      </w:ins>
+      <w:ins w:id="34" w:author="diablo" w:date="2024-12-11T22:33:13Z">
+        <w:r>
+          <w:rPr>
+            <w:rFonts w:hint="default"/>
+            <w:lang w:val="ru-RU"/>
+          </w:rPr>
+          <w:t>користув</w:t>
+        </w:r>
+      </w:ins>
+      <w:ins w:id="35" w:author="diablo" w:date="2024-12-11T22:33:14Z">
+        <w:r>
+          <w:rPr>
+            <w:rFonts w:hint="default"/>
+            <w:lang w:val="ru-RU"/>
+          </w:rPr>
+          <w:t>ачів</w:t>
+        </w:r>
+      </w:ins>
+      <w:ins w:id="36" w:author="diablo" w:date="2024-12-11T22:33:34Z">
+        <w:r>
+          <w:rPr>
+            <w:rFonts w:hint="default"/>
+            <w:lang w:val="ru-RU"/>
+          </w:rPr>
+          <w:t>,</w:t>
+        </w:r>
+      </w:ins>
+      <w:ins w:id="37" w:author="diablo" w:date="2024-12-11T22:33:15Z">
+        <w:r>
+          <w:rPr>
+            <w:rFonts w:hint="default"/>
+            <w:lang w:val="ru-RU"/>
+          </w:rPr>
+          <w:t xml:space="preserve"> </w:t>
+        </w:r>
+      </w:ins>
+      <w:ins w:id="38" w:author="diablo" w:date="2024-12-11T22:41:55Z">
+        <w:r>
+          <w:rPr>
+            <w:rFonts w:hint="default"/>
+            <w:lang w:val="ru-RU"/>
+          </w:rPr>
+          <w:t>у я</w:t>
+        </w:r>
+      </w:ins>
+      <w:ins w:id="39" w:author="diablo" w:date="2024-12-11T22:41:56Z">
+        <w:r>
+          <w:rPr>
+            <w:rFonts w:hint="default"/>
+            <w:lang w:val="ru-RU"/>
+          </w:rPr>
+          <w:t>к</w:t>
+        </w:r>
+      </w:ins>
+      <w:ins w:id="40" w:author="diablo" w:date="2024-12-11T22:41:57Z">
+        <w:r>
+          <w:rPr>
+            <w:rFonts w:hint="default"/>
+            <w:lang w:val="ru-RU"/>
+          </w:rPr>
+          <w:t xml:space="preserve">их </w:t>
+        </w:r>
+      </w:ins>
+      <w:ins w:id="41" w:author="diablo" w:date="2024-12-11T22:41:58Z">
+        <w:r>
+          <w:rPr>
+            <w:rFonts w:hint="default"/>
+            <w:lang w:val="ru-RU"/>
+          </w:rPr>
+          <w:t>токе</w:t>
+        </w:r>
+      </w:ins>
+      <w:ins w:id="42" w:author="diablo" w:date="2024-12-11T22:41:59Z">
+        <w:r>
+          <w:rPr>
+            <w:rFonts w:hint="default"/>
+            <w:lang w:val="ru-RU"/>
+          </w:rPr>
+          <w:t>н автор</w:t>
+        </w:r>
+      </w:ins>
+      <w:ins w:id="43" w:author="diablo" w:date="2024-12-11T22:42:00Z">
+        <w:r>
+          <w:rPr>
+            <w:rFonts w:hint="default"/>
+            <w:lang w:val="ru-RU"/>
+          </w:rPr>
+          <w:t>изац</w:t>
+        </w:r>
+      </w:ins>
+      <w:ins w:id="44" w:author="diablo" w:date="2024-12-11T22:42:01Z">
+        <w:r>
+          <w:rPr>
+            <w:rFonts w:hint="default"/>
+            <w:lang w:val="ru-RU"/>
+          </w:rPr>
+          <w:t>і</w:t>
+        </w:r>
+      </w:ins>
+      <w:ins w:id="45" w:author="diablo" w:date="2024-12-11T22:42:02Z">
+        <w:r>
+          <w:rPr>
+            <w:rFonts w:hint="default"/>
+            <w:lang w:val="ru-RU"/>
+          </w:rPr>
+          <w:t xml:space="preserve">ї </w:t>
+        </w:r>
+      </w:ins>
+      <w:ins w:id="46" w:author="diablo" w:date="2024-12-11T22:42:06Z">
+        <w:r>
+          <w:rPr>
+            <w:rFonts w:hint="default"/>
+            <w:lang w:val="ru-RU"/>
+          </w:rPr>
+          <w:t>по</w:t>
+        </w:r>
+      </w:ins>
+      <w:ins w:id="47" w:author="diablo" w:date="2024-12-11T22:42:07Z">
+        <w:r>
+          <w:rPr>
+            <w:rFonts w:hint="default"/>
+            <w:lang w:val="ru-RU"/>
+          </w:rPr>
+          <w:t>втор</w:t>
+        </w:r>
+      </w:ins>
+      <w:ins w:id="48" w:author="diablo" w:date="2024-12-11T22:42:08Z">
+        <w:r>
+          <w:rPr>
+            <w:rFonts w:hint="default"/>
+            <w:lang w:val="ru-RU"/>
+          </w:rPr>
+          <w:t>ює</w:t>
+        </w:r>
+      </w:ins>
+      <w:ins w:id="49" w:author="diablo" w:date="2024-12-11T22:42:09Z">
+        <w:r>
+          <w:rPr>
+            <w:rFonts w:hint="default"/>
+            <w:lang w:val="ru-RU"/>
+          </w:rPr>
+          <w:t>ться</w:t>
+        </w:r>
+      </w:ins>
+      <w:ins w:id="50" w:author="diablo" w:date="2024-12-11T22:46:35Z">
+        <w:r>
+          <w:rPr>
+            <w:rFonts w:hint="default"/>
+          </w:rPr>
+          <w:t xml:space="preserve"> </w:t>
+        </w:r>
+      </w:ins>
+      <w:ins w:id="51" w:author="diablo" w:date="2024-12-11T22:46:56Z">
+        <w:r>
+          <w:rPr>
+            <w:rFonts w:hint="default"/>
+          </w:rPr>
+          <w:t>хоча б один раз</w:t>
+        </w:r>
+      </w:ins>
+    </w:p>
+    <w:p>
+      <w:pPr>
+        <w:numPr>
+          <w:ilvl w:val="0"/>
+          <w:numId w:val="7"/>
+          <w:ins w:id="53" w:author="diablo" w:date="2024-12-11T22:46:11Z"/>
+        </w:numPr>
+        <w:bidi w:val="0"/>
+        <w:ind w:left="1260" w:leftChars="0" w:hanging="420" w:firstLineChars="0"/>
+        <w:rPr>
+          <w:rFonts w:hint="default"/>
+          <w:lang w:val="ru-RU"/>
+        </w:rPr>
+        <w:pPrChange w:id="52" w:author="diablo" w:date="2024-12-11T22:46:11Z">
+          <w:pPr>
+            <w:numPr>
+              <w:ilvl w:val="0"/>
+              <w:numId w:val="5"/>
+            </w:numPr>
+            <w:bidi w:val="0"/>
+            <w:ind w:left="889" w:leftChars="0" w:hanging="360" w:firstLineChars="0"/>
+          </w:pPr>
+        </w:pPrChange>
+      </w:pPr>
+    </w:p>
+    <w:p>
+      <w:pPr>
+        <w:numPr>
+          <w:ilvl w:val="0"/>
           <w:numId w:val="0"/>
         </w:numPr>
         <w:bidi w:val="0"/>
@@ -1615,8 +2184,8 @@
       <w:r>
         <w:drawing>
           <wp:inline distT="0" distB="0" distL="114300" distR="114300">
-            <wp:extent cx="6118225" cy="3232150"/>
-            <wp:effectExtent l="0" t="0" r="15875" b="6350"/>
+            <wp:extent cx="5803265" cy="3065780"/>
+            <wp:effectExtent l="0" t="0" r="6985" b="1270"/>
             <wp:docPr id="35" name="Picture 3"/>
             <wp:cNvGraphicFramePr>
               <a:graphicFrameLocks xmlns:a="http://schemas.openxmlformats.org/drawingml/2006/main" noChangeAspect="1"/>
@@ -1639,7 +2208,7 @@
                   <pic:spPr>
                     <a:xfrm>
                       <a:off x="0" y="0"/>
-                      <a:ext cx="6118225" cy="3232150"/>
+                      <a:ext cx="5803265" cy="3065780"/>
                     </a:xfrm>
                     <a:prstGeom prst="rect">
                       <a:avLst/>
@@ -1665,6 +2234,7 @@
         <w:bidi w:val="0"/>
         <w:ind w:left="889" w:leftChars="0" w:hanging="360" w:firstLineChars="0"/>
         <w:rPr>
+          <w:ins w:id="54" w:author="diablo" w:date="2024-12-11T22:48:45Z"/>
           <w:rFonts w:hint="default"/>
         </w:rPr>
       </w:pPr>
@@ -1680,6 +2250,205 @@
     <w:p>
       <w:pPr>
         <w:numPr>
+          <w:ilvl w:val="0"/>
+          <w:numId w:val="8"/>
+          <w:ins w:id="56" w:author="diablo" w:date="2024-12-11T22:48:58Z"/>
+        </w:numPr>
+        <w:bidi w:val="0"/>
+        <w:ind w:left="1260" w:leftChars="0" w:hanging="420" w:firstLineChars="0"/>
+        <w:rPr>
+          <w:ins w:id="57" w:author="diablo" w:date="2024-12-11T22:49:17Z"/>
+          <w:rFonts w:hint="default"/>
+          <w:lang w:val="ru-RU"/>
+        </w:rPr>
+        <w:pPrChange w:id="55" w:author="diablo" w:date="2024-12-11T22:48:58Z">
+          <w:pPr>
+            <w:numPr>
+              <w:ilvl w:val="0"/>
+              <w:numId w:val="5"/>
+            </w:numPr>
+            <w:bidi w:val="0"/>
+            <w:ind w:left="889" w:leftChars="0" w:hanging="360" w:firstLineChars="0"/>
+          </w:pPr>
+        </w:pPrChange>
+      </w:pPr>
+      <w:ins w:id="58" w:author="diablo" w:date="2024-12-11T22:49:01Z">
+        <w:r>
+          <w:rPr>
+            <w:rFonts w:hint="default"/>
+            <w:lang w:val="ru-RU"/>
+          </w:rPr>
+          <w:t>Вив</w:t>
+        </w:r>
+      </w:ins>
+      <w:ins w:id="59" w:author="diablo" w:date="2024-12-11T22:49:02Z">
+        <w:r>
+          <w:rPr>
+            <w:rFonts w:hint="default"/>
+            <w:lang w:val="ru-RU"/>
+          </w:rPr>
+          <w:t>ести с</w:t>
+        </w:r>
+      </w:ins>
+      <w:ins w:id="60" w:author="diablo" w:date="2024-12-11T22:49:03Z">
+        <w:r>
+          <w:rPr>
+            <w:rFonts w:hint="default"/>
+            <w:lang w:val="ru-RU"/>
+          </w:rPr>
+          <w:t>товп</w:t>
+        </w:r>
+      </w:ins>
+      <w:ins w:id="61" w:author="diablo" w:date="2024-12-11T22:49:04Z">
+        <w:r>
+          <w:rPr>
+            <w:rFonts w:hint="default"/>
+            <w:lang w:val="ru-RU"/>
+          </w:rPr>
+          <w:t xml:space="preserve">ці </w:t>
+        </w:r>
+      </w:ins>
+      <w:ins w:id="62" w:author="diablo" w:date="2024-12-11T22:49:07Z">
+        <w:r>
+          <w:rPr>
+            <w:rFonts w:hint="default"/>
+          </w:rPr>
+          <w:t>name</w:t>
+        </w:r>
+      </w:ins>
+      <w:ins w:id="63" w:author="diablo" w:date="2024-12-11T22:49:08Z">
+        <w:r>
+          <w:rPr>
+            <w:rFonts w:hint="default"/>
+          </w:rPr>
+          <w:t>, po</w:t>
+        </w:r>
+      </w:ins>
+      <w:ins w:id="64" w:author="diablo" w:date="2024-12-11T22:49:09Z">
+        <w:r>
+          <w:rPr>
+            <w:rFonts w:hint="default"/>
+          </w:rPr>
+          <w:t>siti</w:t>
+        </w:r>
+      </w:ins>
+      <w:ins w:id="65" w:author="diablo" w:date="2024-12-11T22:49:10Z">
+        <w:r>
+          <w:rPr>
+            <w:rFonts w:hint="default"/>
+          </w:rPr>
+          <w:t xml:space="preserve">ve </w:t>
+        </w:r>
+      </w:ins>
+      <w:ins w:id="66" w:author="diablo" w:date="2024-12-11T22:49:11Z">
+        <w:r>
+          <w:rPr>
+            <w:rFonts w:hint="default"/>
+            <w:lang w:val="ru-RU"/>
+          </w:rPr>
+          <w:t xml:space="preserve">з </w:t>
+        </w:r>
+      </w:ins>
+      <w:ins w:id="67" w:author="diablo" w:date="2024-12-11T22:49:12Z">
+        <w:r>
+          <w:rPr>
+            <w:rFonts w:hint="default"/>
+            <w:lang w:val="ru-RU"/>
+          </w:rPr>
+          <w:t>табли</w:t>
+        </w:r>
+      </w:ins>
+      <w:ins w:id="68" w:author="diablo" w:date="2024-12-11T22:49:14Z">
+        <w:r>
+          <w:rPr>
+            <w:rFonts w:hint="default"/>
+            <w:lang w:val="ru-RU"/>
+          </w:rPr>
+          <w:t xml:space="preserve">ці </w:t>
+        </w:r>
+      </w:ins>
+      <w:ins w:id="69" w:author="diablo" w:date="2024-12-11T22:49:15Z">
+        <w:r>
+          <w:rPr>
+            <w:rFonts w:hint="default"/>
+          </w:rPr>
+          <w:t>ta</w:t>
+        </w:r>
+      </w:ins>
+      <w:ins w:id="70" w:author="diablo" w:date="2024-12-11T22:49:16Z">
+        <w:r>
+          <w:rPr>
+            <w:rFonts w:hint="default"/>
+          </w:rPr>
+          <w:t>gs</w:t>
+        </w:r>
+      </w:ins>
+    </w:p>
+    <w:p>
+      <w:pPr>
+        <w:numPr>
+          <w:ilvl w:val="0"/>
+          <w:numId w:val="8"/>
+          <w:ins w:id="72" w:author="diablo" w:date="2024-12-11T22:48:58Z"/>
+        </w:numPr>
+        <w:bidi w:val="0"/>
+        <w:ind w:left="1260" w:leftChars="0" w:hanging="420" w:firstLineChars="0"/>
+        <w:rPr>
+          <w:rFonts w:hint="default"/>
+          <w:lang w:val="ru-RU"/>
+        </w:rPr>
+        <w:pPrChange w:id="71" w:author="diablo" w:date="2024-12-11T22:48:58Z">
+          <w:pPr>
+            <w:numPr>
+              <w:ilvl w:val="0"/>
+              <w:numId w:val="5"/>
+            </w:numPr>
+            <w:bidi w:val="0"/>
+            <w:ind w:left="889" w:leftChars="0" w:hanging="360" w:firstLineChars="0"/>
+          </w:pPr>
+        </w:pPrChange>
+      </w:pPr>
+      <w:ins w:id="73" w:author="diablo" w:date="2024-12-11T22:49:19Z">
+        <w:r>
+          <w:rPr>
+            <w:rFonts w:hint="default"/>
+            <w:lang w:val="ru-RU"/>
+          </w:rPr>
+          <w:t>В</w:t>
+        </w:r>
+      </w:ins>
+      <w:ins w:id="74" w:author="diablo" w:date="2024-12-11T22:49:28Z">
+        <w:r>
+          <w:rPr>
+            <w:rFonts w:hint="default"/>
+            <w:lang w:val="ru-RU"/>
+          </w:rPr>
+          <w:t>иве</w:t>
+        </w:r>
+      </w:ins>
+      <w:ins w:id="75" w:author="diablo" w:date="2024-12-11T22:49:29Z">
+        <w:r>
+          <w:rPr>
+            <w:rFonts w:hint="default"/>
+            <w:lang w:val="ru-RU"/>
+          </w:rPr>
+          <w:t xml:space="preserve">сти </w:t>
+        </w:r>
+      </w:ins>
+      <w:ins w:id="76" w:author="diablo" w:date="2024-12-11T22:50:21Z">
+        <w:r>
+          <w:rPr>
+            <w:rFonts w:hint="default"/>
+            <w:lang w:val="ru-RU"/>
+          </w:rPr>
+          <w:t>кількість негативних і позитивних тегів</w:t>
+        </w:r>
+      </w:ins>
+    </w:p>
+    <w:p>
+      <w:pPr>
+        <w:numPr>
+          <w:ilvl w:val="0"/>
           <w:numId w:val="0"/>
         </w:numPr>
         <w:bidi w:val="0"/>
@@ -1688,8 +2457,8 @@
       <w:r>
         <w:drawing>
           <wp:inline distT="0" distB="0" distL="114300" distR="114300">
-            <wp:extent cx="5804535" cy="4261485"/>
-            <wp:effectExtent l="0" t="0" r="5715" b="5715"/>
+            <wp:extent cx="4526915" cy="3323590"/>
+            <wp:effectExtent l="0" t="0" r="6985" b="10160"/>
             <wp:docPr id="36" name="Picture 4"/>
             <wp:cNvGraphicFramePr>
               <a:graphicFrameLocks xmlns:a="http://schemas.openxmlformats.org/drawingml/2006/main" noChangeAspect="1"/>
@@ -1712,7 +2481,7 @@
                   <pic:spPr>
                     <a:xfrm>
                       <a:off x="0" y="0"/>
-                      <a:ext cx="5804535" cy="4261485"/>
+                      <a:ext cx="4526915" cy="3323590"/>
                     </a:xfrm>
                     <a:prstGeom prst="rect">
                       <a:avLst/>
@@ -1751,6 +2520,7 @@
         <w:bidi w:val="0"/>
         <w:ind w:left="889" w:leftChars="0" w:hanging="360" w:firstLineChars="0"/>
         <w:rPr>
+          <w:ins w:id="77" w:author="diablo" w:date="2024-12-11T22:51:51Z"/>
           <w:rFonts w:hint="default"/>
         </w:rPr>
       </w:pPr>
@@ -1766,6 +2536,361 @@
     <w:p>
       <w:pPr>
         <w:numPr>
+          <w:ilvl w:val="0"/>
+          <w:numId w:val="9"/>
+          <w:ins w:id="79" w:author="diablo" w:date="2024-12-11T22:54:00Z"/>
+        </w:numPr>
+        <w:bidi w:val="0"/>
+        <w:ind w:left="1260" w:leftChars="0" w:hanging="420" w:firstLineChars="0"/>
+        <w:rPr>
+          <w:ins w:id="80" w:author="diablo" w:date="2024-12-11T22:54:00Z"/>
+          <w:rFonts w:hint="default"/>
+        </w:rPr>
+        <w:pPrChange w:id="78" w:author="diablo" w:date="2024-12-11T22:54:00Z">
+          <w:pPr>
+            <w:numPr>
+              <w:ilvl w:val="0"/>
+              <w:numId w:val="5"/>
+            </w:numPr>
+            <w:bidi w:val="0"/>
+            <w:ind w:left="889" w:leftChars="0" w:hanging="360" w:firstLineChars="0"/>
+          </w:pPr>
+        </w:pPrChange>
+      </w:pPr>
+      <w:ins w:id="81" w:author="diablo" w:date="2024-12-11T22:52:04Z">
+        <w:r>
+          <w:rPr>
+            <w:rFonts w:hint="default"/>
+            <w:lang w:val="ru-RU"/>
+          </w:rPr>
+          <w:t>В</w:t>
+        </w:r>
+      </w:ins>
+      <w:ins w:id="82" w:author="diablo" w:date="2024-12-11T22:52:06Z">
+        <w:r>
+          <w:rPr>
+            <w:rFonts w:hint="default"/>
+            <w:lang w:val="ru-RU"/>
+          </w:rPr>
+          <w:t>и</w:t>
+        </w:r>
+      </w:ins>
+      <w:ins w:id="83" w:author="diablo" w:date="2024-12-11T22:52:07Z">
+        <w:r>
+          <w:rPr>
+            <w:rFonts w:hint="default"/>
+            <w:lang w:val="ru-RU"/>
+          </w:rPr>
+          <w:t>вест</w:t>
+        </w:r>
+      </w:ins>
+      <w:ins w:id="84" w:author="diablo" w:date="2024-12-11T22:52:08Z">
+        <w:r>
+          <w:rPr>
+            <w:rFonts w:hint="default"/>
+            <w:lang w:val="ru-RU"/>
+          </w:rPr>
+          <w:t xml:space="preserve">и </w:t>
+        </w:r>
+      </w:ins>
+      <w:ins w:id="85" w:author="diablo" w:date="2024-12-11T22:52:47Z">
+        <w:r>
+          <w:rPr>
+            <w:rFonts w:hint="default"/>
+            <w:lang w:val="ru-RU"/>
+          </w:rPr>
+          <w:t>т</w:t>
+        </w:r>
+      </w:ins>
+      <w:ins w:id="86" w:author="diablo" w:date="2024-12-11T22:52:48Z">
+        <w:r>
+          <w:rPr>
+            <w:rFonts w:hint="default"/>
+            <w:lang w:val="ru-RU"/>
+          </w:rPr>
+          <w:t xml:space="preserve">ільки </w:t>
+        </w:r>
+      </w:ins>
+      <w:ins w:id="87" w:author="diablo" w:date="2024-12-11T22:52:49Z">
+        <w:r>
+          <w:rPr>
+            <w:rFonts w:hint="default"/>
+            <w:lang w:val="ru-RU"/>
+          </w:rPr>
+          <w:t>т</w:t>
+        </w:r>
+      </w:ins>
+      <w:ins w:id="88" w:author="diablo" w:date="2024-12-11T22:54:21Z">
+        <w:r>
+          <w:rPr>
+            <w:rFonts w:hint="default"/>
+            <w:lang w:val="ru-RU"/>
+          </w:rPr>
+          <w:t>і</w:t>
+        </w:r>
+      </w:ins>
+      <w:ins w:id="89" w:author="diablo" w:date="2024-12-11T22:52:49Z">
+        <w:r>
+          <w:rPr>
+            <w:rFonts w:hint="default"/>
+            <w:lang w:val="ru-RU"/>
+          </w:rPr>
+          <w:t xml:space="preserve"> г</w:t>
+        </w:r>
+      </w:ins>
+      <w:ins w:id="90" w:author="diablo" w:date="2024-12-11T22:52:50Z">
+        <w:r>
+          <w:rPr>
+            <w:rFonts w:hint="default"/>
+            <w:lang w:val="ru-RU"/>
+          </w:rPr>
+          <w:t>р</w:t>
+        </w:r>
+      </w:ins>
+      <w:ins w:id="91" w:author="diablo" w:date="2024-12-11T22:52:51Z">
+        <w:r>
+          <w:rPr>
+            <w:rFonts w:hint="default"/>
+            <w:lang w:val="ru-RU"/>
+          </w:rPr>
+          <w:t>уп</w:t>
+        </w:r>
+      </w:ins>
+      <w:ins w:id="92" w:author="diablo" w:date="2024-12-11T22:54:22Z">
+        <w:r>
+          <w:rPr>
+            <w:rFonts w:hint="default"/>
+            <w:lang w:val="ru-RU"/>
+          </w:rPr>
+          <w:t>и</w:t>
+        </w:r>
+      </w:ins>
+      <w:ins w:id="93" w:author="diablo" w:date="2024-12-11T22:53:38Z">
+        <w:r>
+          <w:rPr>
+            <w:rFonts w:hint="default"/>
+            <w:lang w:val="ru-RU"/>
+          </w:rPr>
+          <w:t xml:space="preserve"> </w:t>
+        </w:r>
+      </w:ins>
+      <w:ins w:id="94" w:author="diablo" w:date="2024-12-11T22:53:39Z">
+        <w:r>
+          <w:rPr>
+            <w:rFonts w:hint="default"/>
+            <w:lang w:val="ru-RU"/>
+          </w:rPr>
+          <w:t>те</w:t>
+        </w:r>
+      </w:ins>
+      <w:ins w:id="95" w:author="diablo" w:date="2024-12-11T22:53:40Z">
+        <w:r>
+          <w:rPr>
+            <w:rFonts w:hint="default"/>
+            <w:lang w:val="ru-RU"/>
+          </w:rPr>
+          <w:t>гів</w:t>
+        </w:r>
+      </w:ins>
+      <w:ins w:id="96" w:author="diablo" w:date="2024-12-11T22:52:55Z">
+        <w:r>
+          <w:rPr>
+            <w:rFonts w:hint="default"/>
+            <w:lang w:val="ru-RU"/>
+          </w:rPr>
+          <w:t xml:space="preserve">, у </w:t>
+        </w:r>
+      </w:ins>
+      <w:ins w:id="97" w:author="diablo" w:date="2024-12-11T22:52:56Z">
+        <w:r>
+          <w:rPr>
+            <w:rFonts w:hint="default"/>
+            <w:lang w:val="ru-RU"/>
+          </w:rPr>
+          <w:t>яких</w:t>
+        </w:r>
+      </w:ins>
+      <w:ins w:id="98" w:author="diablo" w:date="2024-12-11T22:52:57Z">
+        <w:r>
+          <w:rPr>
+            <w:rFonts w:hint="default"/>
+            <w:lang w:val="ru-RU"/>
+          </w:rPr>
+          <w:t xml:space="preserve"> </w:t>
+        </w:r>
+      </w:ins>
+      <w:ins w:id="99" w:author="diablo" w:date="2024-12-11T22:54:06Z">
+        <w:r>
+          <w:rPr>
+            <w:rFonts w:hint="default"/>
+            <w:lang w:val="ru-RU"/>
+          </w:rPr>
+          <w:t>к</w:t>
+        </w:r>
+      </w:ins>
+      <w:ins w:id="100" w:author="diablo" w:date="2024-12-11T22:53:53Z">
+        <w:r>
+          <w:rPr>
+            <w:rFonts w:hint="default"/>
+            <w:lang w:val="ru-RU"/>
+          </w:rPr>
+          <w:t>іл</w:t>
+        </w:r>
+      </w:ins>
+      <w:ins w:id="101" w:author="diablo" w:date="2024-12-11T22:53:54Z">
+        <w:r>
+          <w:rPr>
+            <w:rFonts w:hint="default"/>
+            <w:lang w:val="ru-RU"/>
+          </w:rPr>
+          <w:t xml:space="preserve">ькість </w:t>
+        </w:r>
+      </w:ins>
+      <w:ins w:id="102" w:author="diablo" w:date="2024-12-11T22:53:03Z">
+        <w:r>
+          <w:rPr>
+            <w:rFonts w:hint="default"/>
+            <w:lang w:val="ru-RU"/>
+          </w:rPr>
+          <w:t>б</w:t>
+        </w:r>
+      </w:ins>
+      <w:ins w:id="103" w:author="diablo" w:date="2024-12-11T22:53:04Z">
+        <w:r>
+          <w:rPr>
+            <w:rFonts w:hint="default"/>
+            <w:lang w:val="ru-RU"/>
+          </w:rPr>
+          <w:t>іл</w:t>
+        </w:r>
+      </w:ins>
+      <w:ins w:id="104" w:author="diablo" w:date="2024-12-11T22:53:05Z">
+        <w:r>
+          <w:rPr>
+            <w:rFonts w:hint="default"/>
+            <w:lang w:val="ru-RU"/>
+          </w:rPr>
+          <w:t>ьше</w:t>
+        </w:r>
+      </w:ins>
+      <w:ins w:id="105" w:author="diablo" w:date="2024-12-11T22:53:12Z">
+        <w:r>
+          <w:rPr>
+            <w:rFonts w:hint="default"/>
+            <w:lang w:val="ru-RU"/>
+          </w:rPr>
+          <w:t xml:space="preserve"> за </w:t>
+        </w:r>
+      </w:ins>
+      <w:ins w:id="106" w:author="diablo" w:date="2024-12-11T22:53:14Z">
+        <w:r>
+          <w:rPr>
+            <w:rFonts w:hint="default"/>
+            <w:lang w:val="ru-RU"/>
+          </w:rPr>
+          <w:t>2</w:t>
+        </w:r>
+      </w:ins>
+    </w:p>
+    <w:p>
+      <w:pPr>
+        <w:numPr>
+          <w:ilvl w:val="0"/>
+          <w:numId w:val="9"/>
+        </w:numPr>
+        <w:bidi w:val="0"/>
+        <w:ind w:left="1260" w:leftChars="0" w:hanging="420" w:firstLineChars="0"/>
+        <w:rPr>
+          <w:rFonts w:hint="default"/>
+        </w:rPr>
+        <w:pPrChange w:id="107" w:author="diablo" w:date="2024-12-11T22:54:01Z">
+          <w:pPr>
+            <w:numPr>
+              <w:ilvl w:val="0"/>
+              <w:numId w:val="5"/>
+            </w:numPr>
+            <w:bidi w:val="0"/>
+            <w:ind w:left="889" w:leftChars="0" w:hanging="360" w:firstLineChars="0"/>
+          </w:pPr>
+        </w:pPrChange>
+      </w:pPr>
+      <w:ins w:id="108" w:author="diablo" w:date="2024-12-11T22:54:00Z">
+        <w:r>
+          <w:rPr>
+            <w:rFonts w:hint="default"/>
+            <w:lang w:val="ru-RU"/>
+          </w:rPr>
+          <w:t>Вивести тільки т</w:t>
+        </w:r>
+      </w:ins>
+      <w:ins w:id="109" w:author="diablo" w:date="2024-12-11T22:54:16Z">
+        <w:r>
+          <w:rPr>
+            <w:rFonts w:hint="default"/>
+            <w:lang w:val="ru-RU"/>
+          </w:rPr>
+          <w:t>і</w:t>
+        </w:r>
+      </w:ins>
+      <w:ins w:id="110" w:author="diablo" w:date="2024-12-11T22:54:00Z">
+        <w:r>
+          <w:rPr>
+            <w:rFonts w:hint="default"/>
+            <w:lang w:val="ru-RU"/>
+          </w:rPr>
+          <w:t xml:space="preserve"> груп</w:t>
+        </w:r>
+      </w:ins>
+      <w:ins w:id="111" w:author="diablo" w:date="2024-12-11T22:54:17Z">
+        <w:r>
+          <w:rPr>
+            <w:rFonts w:hint="default"/>
+            <w:lang w:val="ru-RU"/>
+          </w:rPr>
+          <w:t>и</w:t>
+        </w:r>
+      </w:ins>
+      <w:ins w:id="112" w:author="diablo" w:date="2024-12-11T22:54:00Z">
+        <w:r>
+          <w:rPr>
+            <w:rFonts w:hint="default"/>
+            <w:lang w:val="ru-RU"/>
+          </w:rPr>
+          <w:t xml:space="preserve"> тегів, у яких </w:t>
+        </w:r>
+      </w:ins>
+      <w:ins w:id="113" w:author="diablo" w:date="2024-12-11T22:54:04Z">
+        <w:r>
+          <w:rPr>
+            <w:rFonts w:hint="default"/>
+            <w:lang w:val="ru-RU"/>
+          </w:rPr>
+          <w:t>к</w:t>
+        </w:r>
+      </w:ins>
+      <w:ins w:id="114" w:author="diablo" w:date="2024-12-11T22:54:00Z">
+        <w:r>
+          <w:rPr>
+            <w:rFonts w:hint="default"/>
+            <w:lang w:val="ru-RU"/>
+          </w:rPr>
+          <w:t xml:space="preserve">ількість більше за </w:t>
+        </w:r>
+      </w:ins>
+      <w:ins w:id="115" w:author="diablo" w:date="2024-12-11T22:54:02Z">
+        <w:r>
+          <w:rPr>
+            <w:rFonts w:hint="default"/>
+            <w:lang w:val="ru-RU"/>
+          </w:rPr>
+          <w:t>5</w:t>
+        </w:r>
+      </w:ins>
+    </w:p>
+    <w:p>
+      <w:pPr>
+        <w:numPr>
+          <w:ilvl w:val="0"/>
           <w:numId w:val="0"/>
         </w:numPr>
         <w:bidi w:val="0"/>
@@ -1827,6 +2952,7 @@
         <w:bidi w:val="0"/>
         <w:ind w:left="889" w:leftChars="0" w:hanging="360" w:firstLineChars="0"/>
         <w:rPr>
+          <w:ins w:id="116" w:author="diablo" w:date="2024-12-11T22:47:10Z"/>
           <w:rFonts w:hint="default"/>
         </w:rPr>
       </w:pPr>
@@ -1842,16 +2968,291 @@
     <w:p>
       <w:pPr>
         <w:numPr>
+          <w:ilvl w:val="0"/>
+          <w:numId w:val="10"/>
+          <w:ins w:id="118" w:author="diablo" w:date="2024-12-11T22:47:36Z"/>
+        </w:numPr>
+        <w:bidi w:val="0"/>
+        <w:ind w:left="1260" w:leftChars="0" w:hanging="420" w:firstLineChars="0"/>
+        <w:rPr>
+          <w:ins w:id="119" w:author="diablo" w:date="2024-12-11T22:55:38Z"/>
+          <w:rFonts w:hint="default"/>
+          <w:lang w:val="ru-RU"/>
+        </w:rPr>
+        <w:pPrChange w:id="117" w:author="diablo" w:date="2024-12-11T22:47:36Z">
+          <w:pPr>
+            <w:numPr>
+              <w:ilvl w:val="0"/>
+              <w:numId w:val="5"/>
+            </w:numPr>
+            <w:bidi w:val="0"/>
+            <w:ind w:left="889" w:leftChars="0" w:hanging="360" w:firstLineChars="0"/>
+          </w:pPr>
+        </w:pPrChange>
+      </w:pPr>
+      <w:ins w:id="120" w:author="diablo" w:date="2024-12-11T22:47:43Z">
+        <w:r>
+          <w:rPr>
+            <w:rFonts w:hint="default"/>
+            <w:lang w:val="ru-RU"/>
+          </w:rPr>
+          <w:t>В</w:t>
+        </w:r>
+      </w:ins>
+      <w:ins w:id="121" w:author="diablo" w:date="2024-12-11T22:47:45Z">
+        <w:r>
+          <w:rPr>
+            <w:rFonts w:hint="default"/>
+            <w:lang w:val="ru-RU"/>
+          </w:rPr>
+          <w:t>и</w:t>
+        </w:r>
+      </w:ins>
+      <w:ins w:id="122" w:author="diablo" w:date="2024-12-11T22:47:46Z">
+        <w:r>
+          <w:rPr>
+            <w:rFonts w:hint="default"/>
+            <w:lang w:val="ru-RU"/>
+          </w:rPr>
+          <w:t xml:space="preserve">вести </w:t>
+        </w:r>
+      </w:ins>
+      <w:ins w:id="123" w:author="diablo" w:date="2024-12-11T22:54:43Z">
+        <w:r>
+          <w:rPr>
+            <w:rFonts w:hint="default"/>
+            <w:lang w:val="ru-RU"/>
+          </w:rPr>
+          <w:t>с</w:t>
+        </w:r>
+      </w:ins>
+      <w:ins w:id="124" w:author="diablo" w:date="2024-12-11T22:54:44Z">
+        <w:r>
+          <w:rPr>
+            <w:rFonts w:hint="default"/>
+            <w:lang w:val="ru-RU"/>
+          </w:rPr>
+          <w:t>т</w:t>
+        </w:r>
+      </w:ins>
+      <w:ins w:id="125" w:author="diablo" w:date="2024-12-11T22:54:46Z">
+        <w:r>
+          <w:rPr>
+            <w:rFonts w:hint="default"/>
+            <w:lang w:val="ru-RU"/>
+          </w:rPr>
+          <w:t>овпц</w:t>
+        </w:r>
+      </w:ins>
+      <w:ins w:id="126" w:author="diablo" w:date="2024-12-11T22:54:47Z">
+        <w:r>
+          <w:rPr>
+            <w:rFonts w:hint="default"/>
+            <w:lang w:val="ru-RU"/>
+          </w:rPr>
+          <w:t xml:space="preserve">і </w:t>
+        </w:r>
+      </w:ins>
+      <w:ins w:id="127" w:author="diablo" w:date="2024-12-11T22:54:50Z">
+        <w:r>
+          <w:rPr>
+            <w:rFonts w:hint="default"/>
+          </w:rPr>
+          <w:t>id</w:t>
+        </w:r>
+      </w:ins>
+      <w:ins w:id="128" w:author="diablo" w:date="2024-12-11T22:54:51Z">
+        <w:r>
+          <w:rPr>
+            <w:rFonts w:hint="default"/>
+          </w:rPr>
+          <w:t>,</w:t>
+        </w:r>
+      </w:ins>
+      <w:ins w:id="129" w:author="diablo" w:date="2024-12-11T22:54:52Z">
+        <w:r>
+          <w:rPr>
+            <w:rFonts w:hint="default"/>
+          </w:rPr>
+          <w:t xml:space="preserve"> name</w:t>
+        </w:r>
+      </w:ins>
+      <w:ins w:id="130" w:author="diablo" w:date="2024-12-11T22:54:55Z">
+        <w:r>
+          <w:rPr>
+            <w:rFonts w:hint="default"/>
+          </w:rPr>
+          <w:t>,</w:t>
+        </w:r>
+      </w:ins>
+      <w:ins w:id="131" w:author="diablo" w:date="2024-12-11T22:54:56Z">
+        <w:r>
+          <w:rPr>
+            <w:rFonts w:hint="default"/>
+          </w:rPr>
+          <w:t xml:space="preserve"> pos</w:t>
+        </w:r>
+      </w:ins>
+      <w:ins w:id="132" w:author="diablo" w:date="2024-12-11T22:54:57Z">
+        <w:r>
+          <w:rPr>
+            <w:rFonts w:hint="default"/>
+          </w:rPr>
+          <w:t xml:space="preserve">itive </w:t>
+        </w:r>
+      </w:ins>
+      <w:ins w:id="133" w:author="diablo" w:date="2024-12-11T22:54:58Z">
+        <w:r>
+          <w:rPr>
+            <w:rFonts w:hint="default"/>
+            <w:lang w:val="ru-RU"/>
+          </w:rPr>
+          <w:t xml:space="preserve">з </w:t>
+        </w:r>
+      </w:ins>
+      <w:ins w:id="134" w:author="diablo" w:date="2024-12-11T22:54:59Z">
+        <w:r>
+          <w:rPr>
+            <w:rFonts w:hint="default"/>
+            <w:lang w:val="ru-RU"/>
+          </w:rPr>
+          <w:t>табл</w:t>
+        </w:r>
+      </w:ins>
+      <w:ins w:id="135" w:author="diablo" w:date="2024-12-11T22:55:00Z">
+        <w:r>
+          <w:rPr>
+            <w:rFonts w:hint="default"/>
+            <w:lang w:val="ru-RU"/>
+          </w:rPr>
+          <w:t xml:space="preserve">иці </w:t>
+        </w:r>
+      </w:ins>
+      <w:ins w:id="136" w:author="diablo" w:date="2024-12-11T22:55:06Z">
+        <w:r>
+          <w:rPr>
+            <w:rFonts w:hint="default"/>
+          </w:rPr>
+          <w:t>tag</w:t>
+        </w:r>
+      </w:ins>
+      <w:ins w:id="137" w:author="diablo" w:date="2024-12-11T22:55:07Z">
+        <w:r>
+          <w:rPr>
+            <w:rFonts w:hint="default"/>
+          </w:rPr>
+          <w:t xml:space="preserve">s </w:t>
+        </w:r>
+      </w:ins>
+      <w:ins w:id="138" w:author="diablo" w:date="2024-12-11T22:55:37Z">
+        <w:r>
+          <w:rPr>
+            <w:rFonts w:hint="default"/>
+          </w:rPr>
+          <w:t>за спаданням стовпця id</w:t>
+        </w:r>
+      </w:ins>
+    </w:p>
+    <w:p>
+      <w:pPr>
+        <w:numPr>
+          <w:ilvl w:val="0"/>
+          <w:numId w:val="10"/>
+        </w:numPr>
+        <w:bidi w:val="0"/>
+        <w:ind w:left="1260" w:leftChars="0" w:hanging="420" w:firstLineChars="0"/>
+        <w:rPr>
+          <w:rFonts w:hint="default"/>
+          <w:lang w:val="ru-RU"/>
+        </w:rPr>
+        <w:pPrChange w:id="139" w:author="diablo" w:date="2024-12-11T22:55:42Z">
+          <w:pPr>
+            <w:numPr>
+              <w:ilvl w:val="0"/>
+              <w:numId w:val="5"/>
+            </w:numPr>
+            <w:bidi w:val="0"/>
+            <w:ind w:left="889" w:leftChars="0" w:hanging="360" w:firstLineChars="0"/>
+          </w:pPr>
+        </w:pPrChange>
+      </w:pPr>
+      <w:ins w:id="140" w:author="diablo" w:date="2024-12-11T22:55:40Z">
+        <w:r>
+          <w:rPr>
+            <w:rFonts w:hint="default"/>
+            <w:lang w:val="ru-RU"/>
+          </w:rPr>
+          <w:t xml:space="preserve">Вивести стовпці </w:t>
+        </w:r>
+      </w:ins>
+      <w:ins w:id="141" w:author="diablo" w:date="2024-12-11T22:55:40Z">
+        <w:r>
+          <w:rPr>
+            <w:rFonts w:hint="default"/>
+          </w:rPr>
+          <w:t xml:space="preserve">id, name, positive </w:t>
+        </w:r>
+      </w:ins>
+      <w:ins w:id="142" w:author="diablo" w:date="2024-12-11T22:55:40Z">
+        <w:r>
+          <w:rPr>
+            <w:rFonts w:hint="default"/>
+            <w:lang w:val="ru-RU"/>
+          </w:rPr>
+          <w:t xml:space="preserve">з таблиці </w:t>
+        </w:r>
+      </w:ins>
+      <w:ins w:id="143" w:author="diablo" w:date="2024-12-11T22:55:40Z">
+        <w:r>
+          <w:rPr>
+            <w:rFonts w:hint="default"/>
+          </w:rPr>
+          <w:t xml:space="preserve">tags за </w:t>
+        </w:r>
+      </w:ins>
+      <w:ins w:id="144" w:author="diablo" w:date="2024-12-11T22:55:45Z">
+        <w:r>
+          <w:rPr>
+            <w:rFonts w:hint="default"/>
+            <w:lang w:val="ru-RU"/>
+          </w:rPr>
+          <w:t>зроста</w:t>
+        </w:r>
+      </w:ins>
+      <w:ins w:id="145" w:author="diablo" w:date="2024-12-11T22:55:46Z">
+        <w:r>
+          <w:rPr>
+            <w:rFonts w:hint="default"/>
+            <w:lang w:val="ru-RU"/>
+          </w:rPr>
+          <w:t xml:space="preserve">нням </w:t>
+        </w:r>
+      </w:ins>
+      <w:ins w:id="146" w:author="diablo" w:date="2024-12-11T22:55:40Z">
+        <w:r>
+          <w:rPr>
+            <w:rFonts w:hint="default"/>
+          </w:rPr>
+          <w:t>стовпця id</w:t>
+        </w:r>
+      </w:ins>
+    </w:p>
+    <w:p>
+      <w:pPr>
+        <w:numPr>
+          <w:ilvl w:val="0"/>
           <w:numId w:val="0"/>
         </w:numPr>
         <w:bidi w:val="0"/>
         <w:ind w:left="529" w:leftChars="0"/>
-      </w:pPr>
+        <w:jc w:val="center"/>
+      </w:pPr>
+      <w:bookmarkStart w:id="0" w:name="_GoBack"/>
       <w:r>
         <w:drawing>
           <wp:inline distT="0" distB="0" distL="114300" distR="114300">
-            <wp:extent cx="5890260" cy="4955540"/>
-            <wp:effectExtent l="0" t="0" r="15240" b="16510"/>
+            <wp:extent cx="3940810" cy="3315335"/>
+            <wp:effectExtent l="0" t="0" r="2540" b="18415"/>
             <wp:docPr id="38" name="Picture 6"/>
             <wp:cNvGraphicFramePr>
               <a:graphicFrameLocks xmlns:a="http://schemas.openxmlformats.org/drawingml/2006/main" noChangeAspect="1"/>
@@ -1874,7 +3275,7 @@
                   <pic:spPr>
                     <a:xfrm>
                       <a:off x="0" y="0"/>
-                      <a:ext cx="5890260" cy="4955540"/>
+                      <a:ext cx="3940810" cy="3315335"/>
                     </a:xfrm>
                     <a:prstGeom prst="rect">
                       <a:avLst/>
@@ -1890,6 +3291,7 @@
           </wp:inline>
         </w:drawing>
       </w:r>
+      <w:bookmarkEnd w:id="0"/>
     </w:p>
     <w:p>
       <w:r>
@@ -2008,8 +3410,6 @@
         </w:rPr>
         <w:t>, HAVING, ORDER BY</w:t>
       </w:r>
-      <w:bookmarkStart w:id="0" w:name="_GoBack"/>
-      <w:bookmarkEnd w:id="0"/>
       <w:r>
         <w:rPr>
           <w:rFonts w:hint="default" w:cs="Times New Roman"/>
@@ -3314,7 +4714,7 @@
 <w:numbering xmlns:wpc="http://schemas.microsoft.com/office/word/2010/wordprocessingCanvas" xmlns:mc="http://schemas.openxmlformats.org/markup-compatibility/2006" xmlns:o="urn:schemas-microsoft-com:office:office" xmlns:r="http://schemas.openxmlformats.org/officeDocument/2006/relationships" xmlns:m="http://schemas.openxmlformats.org/officeDocument/2006/math" xmlns:v="urn:schemas-microsoft-com:vml" xmlns:wp14="http://schemas.microsoft.com/office/word/2010/wordprocessingDrawing" xmlns:wp="http://schemas.openxmlformats.org/drawingml/2006/wordprocessingDrawing" xmlns:w10="urn:schemas-microsoft-com:office:word" xmlns:w="http://schemas.openxmlformats.org/wordprocessingml/2006/main" xmlns:w14="http://schemas.microsoft.com/office/word/2010/wordml" xmlns:wpg="http://schemas.microsoft.com/office/word/2010/wordprocessingGroup" xmlns:wpi="http://schemas.microsoft.com/office/word/2010/wordprocessingInk" xmlns:wne="http://schemas.microsoft.com/office/word/2006/wordml" xmlns:wps="http://schemas.microsoft.com/office/word/2010/wordprocessingShape" xmlns:wpsCustomData="http://www.wps.cn/officeDocument/2013/wpsCustomData" mc:Ignorable="w14 wp14">
   <w:abstractNum w:abstractNumId="0">
     <w:nsid w:val="99D15D4C"/>
-    <w:multiLevelType w:val="singleLevel"/>
+    <w:multiLevelType w:val="multilevel"/>
     <w:tmpl w:val="99D15D4C"/>
     <w:lvl w:ilvl="0" w:tentative="0">
       <w:start w:val="1"/>
@@ -3331,8 +4731,688 @@
         <w:rFonts w:hint="default"/>
       </w:rPr>
     </w:lvl>
+    <w:lvl w:ilvl="1" w:tentative="0">
+      <w:start w:val="1"/>
+      <w:numFmt w:val="lowerLetter"/>
+      <w:lvlText w:val="%2)"/>
+      <w:lvlJc w:val="left"/>
+      <w:pPr>
+        <w:tabs>
+          <w:tab w:val="left" w:pos="840"/>
+        </w:tabs>
+        <w:ind w:left="-420" w:leftChars="0" w:hanging="420" w:firstLineChars="0"/>
+      </w:pPr>
+      <w:rPr>
+        <w:rFonts w:hint="default"/>
+      </w:rPr>
+    </w:lvl>
+    <w:lvl w:ilvl="2" w:tentative="0">
+      <w:start w:val="1"/>
+      <w:numFmt w:val="lowerRoman"/>
+      <w:lvlText w:val="%3."/>
+      <w:lvlJc w:val="left"/>
+      <w:pPr>
+        <w:tabs>
+          <w:tab w:val="left" w:pos="1260"/>
+        </w:tabs>
+        <w:ind w:left="0" w:leftChars="0" w:hanging="420" w:firstLineChars="0"/>
+      </w:pPr>
+      <w:rPr>
+        <w:rFonts w:hint="default"/>
+      </w:rPr>
+    </w:lvl>
+    <w:lvl w:ilvl="3" w:tentative="0">
+      <w:start w:val="1"/>
+      <w:numFmt w:val="decimal"/>
+      <w:lvlText w:val="%4."/>
+      <w:lvlJc w:val="left"/>
+      <w:pPr>
+        <w:tabs>
+          <w:tab w:val="left" w:pos="1680"/>
+        </w:tabs>
+        <w:ind w:left="420" w:leftChars="0" w:hanging="420" w:firstLineChars="0"/>
+      </w:pPr>
+      <w:rPr>
+        <w:rFonts w:hint="default"/>
+      </w:rPr>
+    </w:lvl>
+    <w:lvl w:ilvl="4" w:tentative="0">
+      <w:start w:val="1"/>
+      <w:numFmt w:val="lowerLetter"/>
+      <w:lvlText w:val="%5)"/>
+      <w:lvlJc w:val="left"/>
+      <w:pPr>
+        <w:tabs>
+          <w:tab w:val="left" w:pos="2100"/>
+        </w:tabs>
+        <w:ind w:left="840" w:leftChars="0" w:hanging="420" w:firstLineChars="0"/>
+      </w:pPr>
+      <w:rPr>
+        <w:rFonts w:hint="default"/>
+      </w:rPr>
+    </w:lvl>
+    <w:lvl w:ilvl="5" w:tentative="0">
+      <w:start w:val="1"/>
+      <w:numFmt w:val="lowerRoman"/>
+      <w:lvlText w:val="%6."/>
+      <w:lvlJc w:val="left"/>
+      <w:pPr>
+        <w:tabs>
+          <w:tab w:val="left" w:pos="2520"/>
+        </w:tabs>
+        <w:ind w:left="1260" w:leftChars="0" w:hanging="420" w:firstLineChars="0"/>
+      </w:pPr>
+      <w:rPr>
+        <w:rFonts w:hint="default"/>
+      </w:rPr>
+    </w:lvl>
+    <w:lvl w:ilvl="6" w:tentative="0">
+      <w:start w:val="1"/>
+      <w:numFmt w:val="decimal"/>
+      <w:lvlText w:val="%7."/>
+      <w:lvlJc w:val="left"/>
+      <w:pPr>
+        <w:tabs>
+          <w:tab w:val="left" w:pos="2940"/>
+        </w:tabs>
+        <w:ind w:left="1680" w:leftChars="0" w:hanging="420" w:firstLineChars="0"/>
+      </w:pPr>
+      <w:rPr>
+        <w:rFonts w:hint="default"/>
+      </w:rPr>
+    </w:lvl>
+    <w:lvl w:ilvl="7" w:tentative="0">
+      <w:start w:val="1"/>
+      <w:numFmt w:val="lowerLetter"/>
+      <w:lvlText w:val="%8)"/>
+      <w:lvlJc w:val="left"/>
+      <w:pPr>
+        <w:tabs>
+          <w:tab w:val="left" w:pos="3360"/>
+        </w:tabs>
+        <w:ind w:left="2100" w:leftChars="0" w:hanging="420" w:firstLineChars="0"/>
+      </w:pPr>
+      <w:rPr>
+        <w:rFonts w:hint="default"/>
+      </w:rPr>
+    </w:lvl>
+    <w:lvl w:ilvl="8" w:tentative="0">
+      <w:start w:val="1"/>
+      <w:numFmt w:val="lowerRoman"/>
+      <w:lvlText w:val="%9."/>
+      <w:lvlJc w:val="left"/>
+      <w:pPr>
+        <w:tabs>
+          <w:tab w:val="left" w:pos="3780"/>
+        </w:tabs>
+        <w:ind w:left="2520" w:leftChars="0" w:hanging="420" w:firstLineChars="0"/>
+      </w:pPr>
+      <w:rPr>
+        <w:rFonts w:hint="default"/>
+      </w:rPr>
+    </w:lvl>
   </w:abstractNum>
   <w:abstractNum w:abstractNumId="1">
+    <w:nsid w:val="9BBF7B2D"/>
+    <w:multiLevelType w:val="multilevel"/>
+    <w:tmpl w:val="9BBF7B2D"/>
+    <w:lvl w:ilvl="0" w:tentative="0">
+      <w:start w:val="1"/>
+      <w:numFmt w:val="bullet"/>
+      <w:lvlText w:val="-"/>
+      <w:lvlJc w:val="left"/>
+      <w:pPr>
+        <w:tabs>
+          <w:tab w:val="left" w:pos="1260"/>
+        </w:tabs>
+        <w:ind w:left="1260" w:leftChars="0" w:hanging="420" w:firstLineChars="0"/>
+      </w:pPr>
+      <w:rPr>
+        <w:rFonts w:hint="default" w:ascii="0xProto Nerd Font" w:hAnsi="0xProto Nerd Font" w:cs="0xProto Nerd Font"/>
+      </w:rPr>
+    </w:lvl>
+    <w:lvl w:ilvl="1" w:tentative="0">
+      <w:start w:val="1"/>
+      <w:numFmt w:val="bullet"/>
+      <w:lvlText w:val="-"/>
+      <w:lvlJc w:val="left"/>
+      <w:pPr>
+        <w:tabs>
+          <w:tab w:val="left" w:pos="840"/>
+        </w:tabs>
+        <w:ind w:left="1680" w:leftChars="0" w:hanging="420" w:firstLineChars="0"/>
+      </w:pPr>
+      <w:rPr>
+        <w:rFonts w:hint="default" w:ascii="0xProto Nerd Font" w:hAnsi="0xProto Nerd Font" w:cs="0xProto Nerd Font"/>
+      </w:rPr>
+    </w:lvl>
+    <w:lvl w:ilvl="2" w:tentative="0">
+      <w:start w:val="1"/>
+      <w:numFmt w:val="bullet"/>
+      <w:lvlText w:val=""/>
+      <w:lvlJc w:val="left"/>
+      <w:pPr>
+        <w:tabs>
+          <w:tab w:val="left" w:pos="1260"/>
+        </w:tabs>
+        <w:ind w:left="2100" w:leftChars="0" w:hanging="420" w:firstLineChars="0"/>
+      </w:pPr>
+      <w:rPr>
+        <w:rFonts w:hint="default" w:ascii="Wingdings" w:hAnsi="Wingdings"/>
+      </w:rPr>
+    </w:lvl>
+    <w:lvl w:ilvl="3" w:tentative="0">
+      <w:start w:val="1"/>
+      <w:numFmt w:val="bullet"/>
+      <w:lvlText w:val=""/>
+      <w:lvlJc w:val="left"/>
+      <w:pPr>
+        <w:tabs>
+          <w:tab w:val="left" w:pos="1680"/>
+        </w:tabs>
+        <w:ind w:left="2520" w:leftChars="0" w:hanging="420" w:firstLineChars="0"/>
+      </w:pPr>
+      <w:rPr>
+        <w:rFonts w:hint="default" w:ascii="Wingdings" w:hAnsi="Wingdings"/>
+      </w:rPr>
+    </w:lvl>
+    <w:lvl w:ilvl="4" w:tentative="0">
+      <w:start w:val="1"/>
+      <w:numFmt w:val="bullet"/>
+      <w:lvlText w:val=""/>
+      <w:lvlJc w:val="left"/>
+      <w:pPr>
+        <w:tabs>
+          <w:tab w:val="left" w:pos="2100"/>
+        </w:tabs>
+        <w:ind w:left="2940" w:leftChars="0" w:hanging="420" w:firstLineChars="0"/>
+      </w:pPr>
+      <w:rPr>
+        <w:rFonts w:hint="default" w:ascii="Wingdings" w:hAnsi="Wingdings"/>
+      </w:rPr>
+    </w:lvl>
+    <w:lvl w:ilvl="5" w:tentative="0">
+      <w:start w:val="1"/>
+      <w:numFmt w:val="bullet"/>
+      <w:lvlText w:val=""/>
+      <w:lvlJc w:val="left"/>
+      <w:pPr>
+        <w:tabs>
+          <w:tab w:val="left" w:pos="2520"/>
+        </w:tabs>
+        <w:ind w:left="3360" w:leftChars="0" w:hanging="420" w:firstLineChars="0"/>
+      </w:pPr>
+      <w:rPr>
+        <w:rFonts w:hint="default" w:ascii="Wingdings" w:hAnsi="Wingdings"/>
+      </w:rPr>
+    </w:lvl>
+    <w:lvl w:ilvl="6" w:tentative="0">
+      <w:start w:val="1"/>
+      <w:numFmt w:val="bullet"/>
+      <w:lvlText w:val=""/>
+      <w:lvlJc w:val="left"/>
+      <w:pPr>
+        <w:tabs>
+          <w:tab w:val="left" w:pos="2940"/>
+        </w:tabs>
+        <w:ind w:left="3780" w:leftChars="0" w:hanging="420" w:firstLineChars="0"/>
+      </w:pPr>
+      <w:rPr>
+        <w:rFonts w:hint="default" w:ascii="Wingdings" w:hAnsi="Wingdings"/>
+      </w:rPr>
+    </w:lvl>
+    <w:lvl w:ilvl="7" w:tentative="0">
+      <w:start w:val="1"/>
+      <w:numFmt w:val="bullet"/>
+      <w:lvlText w:val=""/>
+      <w:lvlJc w:val="left"/>
+      <w:pPr>
+        <w:tabs>
+          <w:tab w:val="left" w:pos="3360"/>
+        </w:tabs>
+        <w:ind w:left="4200" w:leftChars="0" w:hanging="420" w:firstLineChars="0"/>
+      </w:pPr>
+      <w:rPr>
+        <w:rFonts w:hint="default" w:ascii="Wingdings" w:hAnsi="Wingdings"/>
+      </w:rPr>
+    </w:lvl>
+    <w:lvl w:ilvl="8" w:tentative="0">
+      <w:start w:val="1"/>
+      <w:numFmt w:val="bullet"/>
+      <w:lvlText w:val=""/>
+      <w:lvlJc w:val="left"/>
+      <w:pPr>
+        <w:tabs>
+          <w:tab w:val="left" w:pos="3780"/>
+        </w:tabs>
+        <w:ind w:left="4620" w:leftChars="0" w:hanging="420" w:firstLineChars="0"/>
+      </w:pPr>
+      <w:rPr>
+        <w:rFonts w:hint="default" w:ascii="Wingdings" w:hAnsi="Wingdings"/>
+      </w:rPr>
+    </w:lvl>
+  </w:abstractNum>
+  <w:abstractNum w:abstractNumId="2">
+    <w:nsid w:val="A8FC9FD6"/>
+    <w:multiLevelType w:val="multilevel"/>
+    <w:tmpl w:val="A8FC9FD6"/>
+    <w:lvl w:ilvl="0" w:tentative="0">
+      <w:start w:val="1"/>
+      <w:numFmt w:val="bullet"/>
+      <w:lvlText w:val="-"/>
+      <w:lvlJc w:val="left"/>
+      <w:pPr>
+        <w:tabs>
+          <w:tab w:val="left" w:pos="1260"/>
+        </w:tabs>
+        <w:ind w:left="1260" w:leftChars="0" w:hanging="420" w:firstLineChars="0"/>
+      </w:pPr>
+      <w:rPr>
+        <w:rFonts w:hint="default" w:ascii="0xProto Nerd Font" w:hAnsi="0xProto Nerd Font" w:cs="0xProto Nerd Font"/>
+      </w:rPr>
+    </w:lvl>
+    <w:lvl w:ilvl="1" w:tentative="0">
+      <w:start w:val="1"/>
+      <w:numFmt w:val="bullet"/>
+      <w:lvlText w:val="-"/>
+      <w:lvlJc w:val="left"/>
+      <w:pPr>
+        <w:tabs>
+          <w:tab w:val="left" w:pos="840"/>
+        </w:tabs>
+        <w:ind w:left="1680" w:leftChars="0" w:hanging="420" w:firstLineChars="0"/>
+      </w:pPr>
+      <w:rPr>
+        <w:rFonts w:hint="default" w:ascii="0xProto Nerd Font" w:hAnsi="0xProto Nerd Font" w:cs="0xProto Nerd Font"/>
+      </w:rPr>
+    </w:lvl>
+    <w:lvl w:ilvl="2" w:tentative="0">
+      <w:start w:val="1"/>
+      <w:numFmt w:val="bullet"/>
+      <w:lvlText w:val=""/>
+      <w:lvlJc w:val="left"/>
+      <w:pPr>
+        <w:tabs>
+          <w:tab w:val="left" w:pos="1260"/>
+        </w:tabs>
+        <w:ind w:left="2100" w:leftChars="0" w:hanging="420" w:firstLineChars="0"/>
+      </w:pPr>
+      <w:rPr>
+        <w:rFonts w:hint="default" w:ascii="Wingdings" w:hAnsi="Wingdings"/>
+      </w:rPr>
+    </w:lvl>
+    <w:lvl w:ilvl="3" w:tentative="0">
+      <w:start w:val="1"/>
+      <w:numFmt w:val="bullet"/>
+      <w:lvlText w:val=""/>
+      <w:lvlJc w:val="left"/>
+      <w:pPr>
+        <w:tabs>
+          <w:tab w:val="left" w:pos="1680"/>
+        </w:tabs>
+        <w:ind w:left="2520" w:leftChars="0" w:hanging="420" w:firstLineChars="0"/>
+      </w:pPr>
+      <w:rPr>
+        <w:rFonts w:hint="default" w:ascii="Wingdings" w:hAnsi="Wingdings"/>
+      </w:rPr>
+    </w:lvl>
+    <w:lvl w:ilvl="4" w:tentative="0">
+      <w:start w:val="1"/>
+      <w:numFmt w:val="bullet"/>
+      <w:lvlText w:val=""/>
+      <w:lvlJc w:val="left"/>
+      <w:pPr>
+        <w:tabs>
+          <w:tab w:val="left" w:pos="2100"/>
+        </w:tabs>
+        <w:ind w:left="2940" w:leftChars="0" w:hanging="420" w:firstLineChars="0"/>
+      </w:pPr>
+      <w:rPr>
+        <w:rFonts w:hint="default" w:ascii="Wingdings" w:hAnsi="Wingdings"/>
+      </w:rPr>
+    </w:lvl>
+    <w:lvl w:ilvl="5" w:tentative="0">
+      <w:start w:val="1"/>
+      <w:numFmt w:val="bullet"/>
+      <w:lvlText w:val=""/>
+      <w:lvlJc w:val="left"/>
+      <w:pPr>
+        <w:tabs>
+          <w:tab w:val="left" w:pos="2520"/>
+        </w:tabs>
+        <w:ind w:left="3360" w:leftChars="0" w:hanging="420" w:firstLineChars="0"/>
+      </w:pPr>
+      <w:rPr>
+        <w:rFonts w:hint="default" w:ascii="Wingdings" w:hAnsi="Wingdings"/>
+      </w:rPr>
+    </w:lvl>
+    <w:lvl w:ilvl="6" w:tentative="0">
+      <w:start w:val="1"/>
+      <w:numFmt w:val="bullet"/>
+      <w:lvlText w:val=""/>
+      <w:lvlJc w:val="left"/>
+      <w:pPr>
+        <w:tabs>
+          <w:tab w:val="left" w:pos="2940"/>
+        </w:tabs>
+        <w:ind w:left="3780" w:leftChars="0" w:hanging="420" w:firstLineChars="0"/>
+      </w:pPr>
+      <w:rPr>
+        <w:rFonts w:hint="default" w:ascii="Wingdings" w:hAnsi="Wingdings"/>
+      </w:rPr>
+    </w:lvl>
+    <w:lvl w:ilvl="7" w:tentative="0">
+      <w:start w:val="1"/>
+      <w:numFmt w:val="bullet"/>
+      <w:lvlText w:val=""/>
+      <w:lvlJc w:val="left"/>
+      <w:pPr>
+        <w:tabs>
+          <w:tab w:val="left" w:pos="3360"/>
+        </w:tabs>
+        <w:ind w:left="4200" w:leftChars="0" w:hanging="420" w:firstLineChars="0"/>
+      </w:pPr>
+      <w:rPr>
+        <w:rFonts w:hint="default" w:ascii="Wingdings" w:hAnsi="Wingdings"/>
+      </w:rPr>
+    </w:lvl>
+    <w:lvl w:ilvl="8" w:tentative="0">
+      <w:start w:val="1"/>
+      <w:numFmt w:val="bullet"/>
+      <w:lvlText w:val=""/>
+      <w:lvlJc w:val="left"/>
+      <w:pPr>
+        <w:tabs>
+          <w:tab w:val="left" w:pos="3780"/>
+        </w:tabs>
+        <w:ind w:left="4620" w:leftChars="0" w:hanging="420" w:firstLineChars="0"/>
+      </w:pPr>
+      <w:rPr>
+        <w:rFonts w:hint="default" w:ascii="Wingdings" w:hAnsi="Wingdings"/>
+      </w:rPr>
+    </w:lvl>
+  </w:abstractNum>
+  <w:abstractNum w:abstractNumId="3">
+    <w:nsid w:val="B7F5D9D5"/>
+    <w:multiLevelType w:val="multilevel"/>
+    <w:tmpl w:val="B7F5D9D5"/>
+    <w:lvl w:ilvl="0" w:tentative="0">
+      <w:start w:val="1"/>
+      <w:numFmt w:val="bullet"/>
+      <w:lvlText w:val="-"/>
+      <w:lvlJc w:val="left"/>
+      <w:pPr>
+        <w:tabs>
+          <w:tab w:val="left" w:pos="1260"/>
+        </w:tabs>
+        <w:ind w:left="1260" w:leftChars="0" w:hanging="420" w:firstLineChars="0"/>
+      </w:pPr>
+      <w:rPr>
+        <w:rFonts w:hint="default" w:ascii="0xProto Nerd Font" w:hAnsi="0xProto Nerd Font" w:cs="0xProto Nerd Font"/>
+      </w:rPr>
+    </w:lvl>
+    <w:lvl w:ilvl="1" w:tentative="0">
+      <w:start w:val="1"/>
+      <w:numFmt w:val="bullet"/>
+      <w:lvlText w:val="-"/>
+      <w:lvlJc w:val="left"/>
+      <w:pPr>
+        <w:tabs>
+          <w:tab w:val="left" w:pos="840"/>
+        </w:tabs>
+        <w:ind w:left="1680" w:leftChars="0" w:hanging="420" w:firstLineChars="0"/>
+      </w:pPr>
+      <w:rPr>
+        <w:rFonts w:hint="default" w:ascii="0xProto Nerd Font" w:hAnsi="0xProto Nerd Font" w:cs="0xProto Nerd Font"/>
+      </w:rPr>
+    </w:lvl>
+    <w:lvl w:ilvl="2" w:tentative="0">
+      <w:start w:val="1"/>
+      <w:numFmt w:val="bullet"/>
+      <w:lvlText w:val=""/>
+      <w:lvlJc w:val="left"/>
+      <w:pPr>
+        <w:tabs>
+          <w:tab w:val="left" w:pos="1260"/>
+        </w:tabs>
+        <w:ind w:left="2100" w:leftChars="0" w:hanging="420" w:firstLineChars="0"/>
+      </w:pPr>
+      <w:rPr>
+        <w:rFonts w:hint="default" w:ascii="Wingdings" w:hAnsi="Wingdings"/>
+      </w:rPr>
+    </w:lvl>
+    <w:lvl w:ilvl="3" w:tentative="0">
+      <w:start w:val="1"/>
+      <w:numFmt w:val="bullet"/>
+      <w:lvlText w:val=""/>
+      <w:lvlJc w:val="left"/>
+      <w:pPr>
+        <w:tabs>
+          <w:tab w:val="left" w:pos="1680"/>
+        </w:tabs>
+        <w:ind w:left="2520" w:leftChars="0" w:hanging="420" w:firstLineChars="0"/>
+      </w:pPr>
+      <w:rPr>
+        <w:rFonts w:hint="default" w:ascii="Wingdings" w:hAnsi="Wingdings"/>
+      </w:rPr>
+    </w:lvl>
+    <w:lvl w:ilvl="4" w:tentative="0">
+      <w:start w:val="1"/>
+      <w:numFmt w:val="bullet"/>
+      <w:lvlText w:val=""/>
+      <w:lvlJc w:val="left"/>
+      <w:pPr>
+        <w:tabs>
+          <w:tab w:val="left" w:pos="2100"/>
+        </w:tabs>
+        <w:ind w:left="2940" w:leftChars="0" w:hanging="420" w:firstLineChars="0"/>
+      </w:pPr>
+      <w:rPr>
+        <w:rFonts w:hint="default" w:ascii="Wingdings" w:hAnsi="Wingdings"/>
+      </w:rPr>
+    </w:lvl>
+    <w:lvl w:ilvl="5" w:tentative="0">
+      <w:start w:val="1"/>
+      <w:numFmt w:val="bullet"/>
+      <w:lvlText w:val=""/>
+      <w:lvlJc w:val="left"/>
+      <w:pPr>
+        <w:tabs>
+          <w:tab w:val="left" w:pos="2520"/>
+        </w:tabs>
+        <w:ind w:left="3360" w:leftChars="0" w:hanging="420" w:firstLineChars="0"/>
+      </w:pPr>
+      <w:rPr>
+        <w:rFonts w:hint="default" w:ascii="Wingdings" w:hAnsi="Wingdings"/>
+      </w:rPr>
+    </w:lvl>
+    <w:lvl w:ilvl="6" w:tentative="0">
+      <w:start w:val="1"/>
+      <w:numFmt w:val="bullet"/>
+      <w:lvlText w:val=""/>
+      <w:lvlJc w:val="left"/>
+      <w:pPr>
+        <w:tabs>
+          <w:tab w:val="left" w:pos="2940"/>
+        </w:tabs>
+        <w:ind w:left="3780" w:leftChars="0" w:hanging="420" w:firstLineChars="0"/>
+      </w:pPr>
+      <w:rPr>
+        <w:rFonts w:hint="default" w:ascii="Wingdings" w:hAnsi="Wingdings"/>
+      </w:rPr>
+    </w:lvl>
+    <w:lvl w:ilvl="7" w:tentative="0">
+      <w:start w:val="1"/>
+      <w:numFmt w:val="bullet"/>
+      <w:lvlText w:val=""/>
+      <w:lvlJc w:val="left"/>
+      <w:pPr>
+        <w:tabs>
+          <w:tab w:val="left" w:pos="3360"/>
+        </w:tabs>
+        <w:ind w:left="4200" w:leftChars="0" w:hanging="420" w:firstLineChars="0"/>
+      </w:pPr>
+      <w:rPr>
+        <w:rFonts w:hint="default" w:ascii="Wingdings" w:hAnsi="Wingdings"/>
+      </w:rPr>
+    </w:lvl>
+    <w:lvl w:ilvl="8" w:tentative="0">
+      <w:start w:val="1"/>
+      <w:numFmt w:val="bullet"/>
+      <w:lvlText w:val=""/>
+      <w:lvlJc w:val="left"/>
+      <w:pPr>
+        <w:tabs>
+          <w:tab w:val="left" w:pos="3780"/>
+        </w:tabs>
+        <w:ind w:left="4620" w:leftChars="0" w:hanging="420" w:firstLineChars="0"/>
+      </w:pPr>
+      <w:rPr>
+        <w:rFonts w:hint="default" w:ascii="Wingdings" w:hAnsi="Wingdings"/>
+      </w:rPr>
+    </w:lvl>
+  </w:abstractNum>
+  <w:abstractNum w:abstractNumId="4">
+    <w:nsid w:val="FBDD08E2"/>
+    <w:multiLevelType w:val="multilevel"/>
+    <w:tmpl w:val="FBDD08E2"/>
+    <w:lvl w:ilvl="0" w:tentative="0">
+      <w:start w:val="1"/>
+      <w:numFmt w:val="bullet"/>
+      <w:lvlText w:val="-"/>
+      <w:lvlJc w:val="left"/>
+      <w:pPr>
+        <w:tabs>
+          <w:tab w:val="left" w:pos="1260"/>
+        </w:tabs>
+        <w:ind w:left="1260" w:leftChars="0" w:hanging="420" w:firstLineChars="0"/>
+      </w:pPr>
+      <w:rPr>
+        <w:rFonts w:hint="default" w:ascii="0xProto Nerd Font" w:hAnsi="0xProto Nerd Font" w:cs="0xProto Nerd Font"/>
+      </w:rPr>
+    </w:lvl>
+    <w:lvl w:ilvl="1" w:tentative="0">
+      <w:start w:val="1"/>
+      <w:numFmt w:val="bullet"/>
+      <w:lvlText w:val="-"/>
+      <w:lvlJc w:val="left"/>
+      <w:pPr>
+        <w:tabs>
+          <w:tab w:val="left" w:pos="840"/>
+        </w:tabs>
+        <w:ind w:left="1680" w:leftChars="0" w:hanging="420" w:firstLineChars="0"/>
+      </w:pPr>
+      <w:rPr>
+        <w:rFonts w:hint="default" w:ascii="0xProto Nerd Font" w:hAnsi="0xProto Nerd Font" w:cs="0xProto Nerd Font"/>
+      </w:rPr>
+    </w:lvl>
+    <w:lvl w:ilvl="2" w:tentative="0">
+      <w:start w:val="1"/>
+      <w:numFmt w:val="bullet"/>
+      <w:lvlText w:val=""/>
+      <w:lvlJc w:val="left"/>
+      <w:pPr>
+        <w:tabs>
+          <w:tab w:val="left" w:pos="1260"/>
+        </w:tabs>
+        <w:ind w:left="2100" w:leftChars="0" w:hanging="420" w:firstLineChars="0"/>
+      </w:pPr>
+      <w:rPr>
+        <w:rFonts w:hint="default" w:ascii="Wingdings" w:hAnsi="Wingdings"/>
+      </w:rPr>
+    </w:lvl>
+    <w:lvl w:ilvl="3" w:tentative="0">
+      <w:start w:val="1"/>
+      <w:numFmt w:val="bullet"/>
+      <w:lvlText w:val=""/>
+      <w:lvlJc w:val="left"/>
+      <w:pPr>
+        <w:tabs>
+          <w:tab w:val="left" w:pos="1680"/>
+        </w:tabs>
+        <w:ind w:left="2520" w:leftChars="0" w:hanging="420" w:firstLineChars="0"/>
+      </w:pPr>
+      <w:rPr>
+        <w:rFonts w:hint="default" w:ascii="Wingdings" w:hAnsi="Wingdings"/>
+      </w:rPr>
+    </w:lvl>
+    <w:lvl w:ilvl="4" w:tentative="0">
+      <w:start w:val="1"/>
+      <w:numFmt w:val="bullet"/>
+      <w:lvlText w:val=""/>
+      <w:lvlJc w:val="left"/>
+      <w:pPr>
+        <w:tabs>
+          <w:tab w:val="left" w:pos="2100"/>
+        </w:tabs>
+        <w:ind w:left="2940" w:leftChars="0" w:hanging="420" w:firstLineChars="0"/>
+      </w:pPr>
+      <w:rPr>
+        <w:rFonts w:hint="default" w:ascii="Wingdings" w:hAnsi="Wingdings"/>
+      </w:rPr>
+    </w:lvl>
+    <w:lvl w:ilvl="5" w:tentative="0">
+      <w:start w:val="1"/>
+      <w:numFmt w:val="bullet"/>
+      <w:lvlText w:val=""/>
+      <w:lvlJc w:val="left"/>
+      <w:pPr>
+        <w:tabs>
+          <w:tab w:val="left" w:pos="2520"/>
+        </w:tabs>
+        <w:ind w:left="3360" w:leftChars="0" w:hanging="420" w:firstLineChars="0"/>
+      </w:pPr>
+      <w:rPr>
+        <w:rFonts w:hint="default" w:ascii="Wingdings" w:hAnsi="Wingdings"/>
+      </w:rPr>
+    </w:lvl>
+    <w:lvl w:ilvl="6" w:tentative="0">
+      <w:start w:val="1"/>
+      <w:numFmt w:val="bullet"/>
+      <w:lvlText w:val=""/>
+      <w:lvlJc w:val="left"/>
+      <w:pPr>
+        <w:tabs>
+          <w:tab w:val="left" w:pos="2940"/>
+        </w:tabs>
+        <w:ind w:left="3780" w:leftChars="0" w:hanging="420" w:firstLineChars="0"/>
+      </w:pPr>
+      <w:rPr>
+        <w:rFonts w:hint="default" w:ascii="Wingdings" w:hAnsi="Wingdings"/>
+      </w:rPr>
+    </w:lvl>
+    <w:lvl w:ilvl="7" w:tentative="0">
+      <w:start w:val="1"/>
+      <w:numFmt w:val="bullet"/>
+      <w:lvlText w:val=""/>
+      <w:lvlJc w:val="left"/>
+      <w:pPr>
+        <w:tabs>
+          <w:tab w:val="left" w:pos="3360"/>
+        </w:tabs>
+        <w:ind w:left="4200" w:leftChars="0" w:hanging="420" w:firstLineChars="0"/>
+      </w:pPr>
+      <w:rPr>
+        <w:rFonts w:hint="default" w:ascii="Wingdings" w:hAnsi="Wingdings"/>
+      </w:rPr>
+    </w:lvl>
+    <w:lvl w:ilvl="8" w:tentative="0">
+      <w:start w:val="1"/>
+      <w:numFmt w:val="bullet"/>
+      <w:lvlText w:val=""/>
+      <w:lvlJc w:val="left"/>
+      <w:pPr>
+        <w:tabs>
+          <w:tab w:val="left" w:pos="3780"/>
+        </w:tabs>
+        <w:ind w:left="4620" w:leftChars="0" w:hanging="420" w:firstLineChars="0"/>
+      </w:pPr>
+      <w:rPr>
+        <w:rFonts w:hint="default" w:ascii="Wingdings" w:hAnsi="Wingdings"/>
+      </w:rPr>
+    </w:lvl>
+  </w:abstractNum>
+  <w:abstractNum w:abstractNumId="5">
     <w:nsid w:val="FFFFFF88"/>
     <w:multiLevelType w:val="multilevel"/>
     <w:tmpl w:val="FFFFFF88"/>
@@ -3422,7 +5502,7 @@
       </w:pPr>
     </w:lvl>
   </w:abstractNum>
-  <w:abstractNum w:abstractNumId="2">
+  <w:abstractNum w:abstractNumId="6">
     <w:nsid w:val="FFFFFF89"/>
     <w:multiLevelType w:val="singleLevel"/>
     <w:tmpl w:val="FFFFFF89"/>
@@ -3440,7 +5520,7 @@
       </w:rPr>
     </w:lvl>
   </w:abstractNum>
-  <w:abstractNum w:abstractNumId="3">
+  <w:abstractNum w:abstractNumId="7">
     <w:nsid w:val="1F3858D8"/>
     <w:multiLevelType w:val="multilevel"/>
     <w:tmpl w:val="1F3858D8"/>
@@ -3529,7 +5609,7 @@
       </w:pPr>
     </w:lvl>
   </w:abstractNum>
-  <w:abstractNum w:abstractNumId="4">
+  <w:abstractNum w:abstractNumId="8">
     <w:nsid w:val="4F500756"/>
     <w:multiLevelType w:val="multilevel"/>
     <w:tmpl w:val="4F500756"/>
@@ -3618,22 +5698,185 @@
       </w:pPr>
     </w:lvl>
   </w:abstractNum>
+  <w:abstractNum w:abstractNumId="9">
+    <w:nsid w:val="7FDCDC48"/>
+    <w:multiLevelType w:val="multilevel"/>
+    <w:tmpl w:val="7FDCDC48"/>
+    <w:lvl w:ilvl="0" w:tentative="0">
+      <w:start w:val="1"/>
+      <w:numFmt w:val="bullet"/>
+      <w:lvlText w:val="-"/>
+      <w:lvlJc w:val="left"/>
+      <w:pPr>
+        <w:tabs>
+          <w:tab w:val="left" w:pos="1260"/>
+        </w:tabs>
+        <w:ind w:left="1260" w:leftChars="0" w:hanging="420" w:firstLineChars="0"/>
+      </w:pPr>
+      <w:rPr>
+        <w:rFonts w:hint="default" w:ascii="0xProto Nerd Font" w:hAnsi="0xProto Nerd Font" w:cs="0xProto Nerd Font"/>
+      </w:rPr>
+    </w:lvl>
+    <w:lvl w:ilvl="1" w:tentative="0">
+      <w:start w:val="1"/>
+      <w:numFmt w:val="bullet"/>
+      <w:lvlText w:val="-"/>
+      <w:lvlJc w:val="left"/>
+      <w:pPr>
+        <w:tabs>
+          <w:tab w:val="left" w:pos="840"/>
+        </w:tabs>
+        <w:ind w:left="1680" w:leftChars="0" w:hanging="420" w:firstLineChars="0"/>
+      </w:pPr>
+      <w:rPr>
+        <w:rFonts w:hint="default" w:ascii="0xProto Nerd Font" w:hAnsi="0xProto Nerd Font" w:cs="0xProto Nerd Font"/>
+      </w:rPr>
+    </w:lvl>
+    <w:lvl w:ilvl="2" w:tentative="0">
+      <w:start w:val="1"/>
+      <w:numFmt w:val="bullet"/>
+      <w:lvlText w:val=""/>
+      <w:lvlJc w:val="left"/>
+      <w:pPr>
+        <w:tabs>
+          <w:tab w:val="left" w:pos="1260"/>
+        </w:tabs>
+        <w:ind w:left="2100" w:leftChars="0" w:hanging="420" w:firstLineChars="0"/>
+      </w:pPr>
+      <w:rPr>
+        <w:rFonts w:hint="default" w:ascii="Wingdings" w:hAnsi="Wingdings"/>
+      </w:rPr>
+    </w:lvl>
+    <w:lvl w:ilvl="3" w:tentative="0">
+      <w:start w:val="1"/>
+      <w:numFmt w:val="bullet"/>
+      <w:lvlText w:val=""/>
+      <w:lvlJc w:val="left"/>
+      <w:pPr>
+        <w:tabs>
+          <w:tab w:val="left" w:pos="1680"/>
+        </w:tabs>
+        <w:ind w:left="2520" w:leftChars="0" w:hanging="420" w:firstLineChars="0"/>
+      </w:pPr>
+      <w:rPr>
+        <w:rFonts w:hint="default" w:ascii="Wingdings" w:hAnsi="Wingdings"/>
+      </w:rPr>
+    </w:lvl>
+    <w:lvl w:ilvl="4" w:tentative="0">
+      <w:start w:val="1"/>
+      <w:numFmt w:val="bullet"/>
+      <w:lvlText w:val=""/>
+      <w:lvlJc w:val="left"/>
+      <w:pPr>
+        <w:tabs>
+          <w:tab w:val="left" w:pos="2100"/>
+        </w:tabs>
+        <w:ind w:left="2940" w:leftChars="0" w:hanging="420" w:firstLineChars="0"/>
+      </w:pPr>
+      <w:rPr>
+        <w:rFonts w:hint="default" w:ascii="Wingdings" w:hAnsi="Wingdings"/>
+      </w:rPr>
+    </w:lvl>
+    <w:lvl w:ilvl="5" w:tentative="0">
+      <w:start w:val="1"/>
+      <w:numFmt w:val="bullet"/>
+      <w:lvlText w:val=""/>
+      <w:lvlJc w:val="left"/>
+      <w:pPr>
+        <w:tabs>
+          <w:tab w:val="left" w:pos="2520"/>
+        </w:tabs>
+        <w:ind w:left="3360" w:leftChars="0" w:hanging="420" w:firstLineChars="0"/>
+      </w:pPr>
+      <w:rPr>
+        <w:rFonts w:hint="default" w:ascii="Wingdings" w:hAnsi="Wingdings"/>
+      </w:rPr>
+    </w:lvl>
+    <w:lvl w:ilvl="6" w:tentative="0">
+      <w:start w:val="1"/>
+      <w:numFmt w:val="bullet"/>
+      <w:lvlText w:val=""/>
+      <w:lvlJc w:val="left"/>
+      <w:pPr>
+        <w:tabs>
+          <w:tab w:val="left" w:pos="2940"/>
+        </w:tabs>
+        <w:ind w:left="3780" w:leftChars="0" w:hanging="420" w:firstLineChars="0"/>
+      </w:pPr>
+      <w:rPr>
+        <w:rFonts w:hint="default" w:ascii="Wingdings" w:hAnsi="Wingdings"/>
+      </w:rPr>
+    </w:lvl>
+    <w:lvl w:ilvl="7" w:tentative="0">
+      <w:start w:val="1"/>
+      <w:numFmt w:val="bullet"/>
+      <w:lvlText w:val=""/>
+      <w:lvlJc w:val="left"/>
+      <w:pPr>
+        <w:tabs>
+          <w:tab w:val="left" w:pos="3360"/>
+        </w:tabs>
+        <w:ind w:left="4200" w:leftChars="0" w:hanging="420" w:firstLineChars="0"/>
+      </w:pPr>
+      <w:rPr>
+        <w:rFonts w:hint="default" w:ascii="Wingdings" w:hAnsi="Wingdings"/>
+      </w:rPr>
+    </w:lvl>
+    <w:lvl w:ilvl="8" w:tentative="0">
+      <w:start w:val="1"/>
+      <w:numFmt w:val="bullet"/>
+      <w:lvlText w:val=""/>
+      <w:lvlJc w:val="left"/>
+      <w:pPr>
+        <w:tabs>
+          <w:tab w:val="left" w:pos="3780"/>
+        </w:tabs>
+        <w:ind w:left="4620" w:leftChars="0" w:hanging="420" w:firstLineChars="0"/>
+      </w:pPr>
+      <w:rPr>
+        <w:rFonts w:hint="default" w:ascii="Wingdings" w:hAnsi="Wingdings"/>
+      </w:rPr>
+    </w:lvl>
+  </w:abstractNum>
   <w:num w:numId="1">
-    <w:abstractNumId w:val="2"/>
+    <w:abstractNumId w:val="6"/>
   </w:num>
   <w:num w:numId="2">
-    <w:abstractNumId w:val="1"/>
+    <w:abstractNumId w:val="5"/>
   </w:num>
   <w:num w:numId="3">
-    <w:abstractNumId w:val="3"/>
+    <w:abstractNumId w:val="7"/>
   </w:num>
   <w:num w:numId="4">
-    <w:abstractNumId w:val="4"/>
+    <w:abstractNumId w:val="8"/>
   </w:num>
   <w:num w:numId="5">
     <w:abstractNumId w:val="0"/>
   </w:num>
+  <w:num w:numId="6">
+    <w:abstractNumId w:val="4"/>
+  </w:num>
+  <w:num w:numId="7">
+    <w:abstractNumId w:val="3"/>
+  </w:num>
+  <w:num w:numId="8">
+    <w:abstractNumId w:val="9"/>
+  </w:num>
+  <w:num w:numId="9">
+    <w:abstractNumId w:val="1"/>
+  </w:num>
+  <w:num w:numId="10">
+    <w:abstractNumId w:val="2"/>
+  </w:num>
 </w:numbering>
+</file>
+
+<file path=word/people.xml><?xml version="1.0" encoding="utf-8"?>
+<w15:people xmlns:wpc="http://schemas.microsoft.com/office/word/2010/wordprocessingCanvas" xmlns:mc="http://schemas.openxmlformats.org/markup-compatibility/2006" xmlns:o="urn:schemas-microsoft-com:office:office" xmlns:r="http://schemas.openxmlformats.org/officeDocument/2006/relationships" xmlns:m="http://schemas.openxmlformats.org/officeDocument/2006/math" xmlns:v="urn:schemas-microsoft-com:vml" xmlns:wp14="http://schemas.microsoft.com/office/word/2010/wordprocessingDrawing" xmlns:wp="http://schemas.openxmlformats.org/drawingml/2006/wordprocessingDrawing" xmlns:w="http://schemas.openxmlformats.org/wordprocessingml/2006/main" xmlns:w14="http://schemas.microsoft.com/office/word/2010/wordml" xmlns:w15="http://schemas.microsoft.com/office/word/2012/wordml" xmlns:w10="urn:schemas-microsoft-com:office:word" xmlns:wpg="http://schemas.microsoft.com/office/word/2010/wordprocessingGroup" xmlns:wpi="http://schemas.microsoft.com/office/word/2010/wordprocessingInk" xmlns:wne="http://schemas.microsoft.com/office/word/2006/wordml" xmlns:wps="http://schemas.microsoft.com/office/word/2010/wordprocessingShape" xmlns:wpsCustomData="http://www.wps.cn/officeDocument/2013/wpsCustomData" mc:Ignorable="w14 w15 wp14">
+  <w15:person w15:author="diablo">
+    <w15:presenceInfo w15:providerId="None" w15:userId="diablo"/>
+  </w15:person>
+</w15:people>
 </file>
 
 <file path=word/styles.xml><?xml version="1.0" encoding="utf-8"?>

--- a/lab8-9/solution/obd-lr8-9.docx
+++ b/lab8-9/solution/obd-lr8-9.docx
@@ -13,6 +13,8 @@
           <w:lang w:val="en-US"/>
         </w:rPr>
       </w:pPr>
+      <w:bookmarkStart w:id="0" w:name="_GoBack"/>
+      <w:bookmarkEnd w:id="0"/>
     </w:p>
     <w:p>
       <w:pPr>
@@ -1570,19 +1572,7 @@
         <w:rPr>
           <w:rFonts w:hint="default"/>
         </w:rPr>
-        <w:t xml:space="preserve">Вивести тільки два стовпці з таблиці users: </w:t>
-      </w:r>
-      <w:r>
-        <w:rPr>
-          <w:rFonts w:hint="default"/>
-        </w:rPr>
-        <w:t>username</w:t>
-      </w:r>
-      <w:r>
-        <w:rPr>
-          <w:rFonts w:hint="default"/>
-        </w:rPr>
-        <w:t xml:space="preserve"> </w:t>
+        <w:t xml:space="preserve">Вивести тільки два стовпці з таблиці users: username </w:t>
       </w:r>
       <w:r>
         <w:rPr>
@@ -1677,10 +1667,50 @@
         <w:bidi w:val="0"/>
         <w:ind w:left="889" w:leftChars="0" w:hanging="360" w:firstLineChars="0"/>
         <w:rPr>
-          <w:ins w:id="1" w:author="diablo" w:date="2024-12-11T22:31:06Z"/>
+          <w:ins w:id="0" w:author="diablo" w:date="2024-12-11T22:31:06Z"/>
           <w:rFonts w:hint="default"/>
         </w:rPr>
-        <w:pPrChange w:id="0" w:author="diablo" w:date="2024-12-11T22:21:23Z">
+      </w:pPr>
+      <w:r>
+        <w:rPr>
+          <w:sz w:val="28"/>
+          <w:szCs w:val="28"/>
+          <w:lang w:val="ru-RU"/>
+        </w:rPr>
+        <w:t>Виведення</w:t>
+      </w:r>
+      <w:r>
+        <w:rPr>
+          <w:rFonts w:hint="default"/>
+          <w:sz w:val="28"/>
+          <w:szCs w:val="28"/>
+          <w:lang w:val="ru-RU"/>
+        </w:rPr>
+        <w:t xml:space="preserve"> </w:t>
+      </w:r>
+      <w:r>
+        <w:rPr>
+          <w:sz w:val="28"/>
+          <w:szCs w:val="28"/>
+          <w:lang w:val="uk-UA"/>
+        </w:rPr>
+        <w:t>повторень за допомогою DІSTІNCT</w:t>
+      </w:r>
+    </w:p>
+    <w:p>
+      <w:pPr>
+        <w:numPr>
+          <w:ilvl w:val="0"/>
+          <w:numId w:val="7"/>
+          <w:ins w:id="2" w:author="diablo" w:date="2024-12-11T22:31:26Z"/>
+        </w:numPr>
+        <w:bidi w:val="0"/>
+        <w:ind w:left="1260" w:leftChars="0" w:hanging="420" w:firstLineChars="0"/>
+        <w:rPr>
+          <w:ins w:id="3" w:author="diablo" w:date="2024-12-11T22:31:58Z"/>
+          <w:rFonts w:hint="default"/>
+        </w:rPr>
+        <w:pPrChange w:id="1" w:author="diablo" w:date="2024-12-11T22:31:26Z">
           <w:pPr>
             <w:numPr>
               <w:ilvl w:val="0"/>
@@ -1691,46 +1721,195 @@
           </w:pPr>
         </w:pPrChange>
       </w:pPr>
-      <w:r>
-        <w:rPr>
-          <w:sz w:val="28"/>
-          <w:szCs w:val="28"/>
-          <w:lang w:val="ru-RU"/>
-        </w:rPr>
-        <w:t>Виведення</w:t>
-      </w:r>
-      <w:r>
-        <w:rPr>
-          <w:rFonts w:hint="default"/>
-          <w:sz w:val="28"/>
-          <w:szCs w:val="28"/>
-          <w:lang w:val="ru-RU"/>
-        </w:rPr>
-        <w:t xml:space="preserve"> </w:t>
-      </w:r>
-      <w:r>
-        <w:rPr>
-          <w:sz w:val="28"/>
-          <w:szCs w:val="28"/>
-          <w:lang w:val="uk-UA"/>
-        </w:rPr>
-        <w:t>повторень за допомогою DІSTІNCT</w:t>
-      </w:r>
+      <w:ins w:id="4" w:author="diablo" w:date="2024-12-11T22:31:29Z">
+        <w:r>
+          <w:rPr>
+            <w:rFonts w:hint="default"/>
+            <w:lang w:val="ru-RU"/>
+          </w:rPr>
+          <w:t>Вивсет</w:t>
+        </w:r>
+      </w:ins>
+      <w:ins w:id="5" w:author="diablo" w:date="2024-12-11T22:31:30Z">
+        <w:r>
+          <w:rPr>
+            <w:rFonts w:hint="default"/>
+            <w:lang w:val="ru-RU"/>
+          </w:rPr>
+          <w:t>и стовп</w:t>
+        </w:r>
+      </w:ins>
+      <w:ins w:id="6" w:author="diablo" w:date="2024-12-11T22:31:31Z">
+        <w:r>
+          <w:rPr>
+            <w:rFonts w:hint="default"/>
+            <w:lang w:val="ru-RU"/>
+          </w:rPr>
+          <w:t xml:space="preserve">ці </w:t>
+        </w:r>
+      </w:ins>
+      <w:ins w:id="7" w:author="diablo" w:date="2024-12-11T22:31:34Z">
+        <w:r>
+          <w:rPr>
+            <w:rFonts w:hint="default"/>
+          </w:rPr>
+          <w:t>use</w:t>
+        </w:r>
+      </w:ins>
+      <w:ins w:id="8" w:author="diablo" w:date="2024-12-11T22:31:35Z">
+        <w:r>
+          <w:rPr>
+            <w:rFonts w:hint="default"/>
+          </w:rPr>
+          <w:t>r_id</w:t>
+        </w:r>
+      </w:ins>
+      <w:ins w:id="9" w:author="diablo" w:date="2024-12-11T22:31:36Z">
+        <w:r>
+          <w:rPr>
+            <w:rFonts w:hint="default"/>
+          </w:rPr>
+          <w:t>, a</w:t>
+        </w:r>
+      </w:ins>
+      <w:ins w:id="10" w:author="diablo" w:date="2024-12-11T22:31:37Z">
+        <w:r>
+          <w:rPr>
+            <w:rFonts w:hint="default"/>
+          </w:rPr>
+          <w:t>cces</w:t>
+        </w:r>
+      </w:ins>
+      <w:ins w:id="11" w:author="diablo" w:date="2024-12-11T22:31:38Z">
+        <w:r>
+          <w:rPr>
+            <w:rFonts w:hint="default"/>
+          </w:rPr>
+          <w:t>s_t</w:t>
+        </w:r>
+      </w:ins>
+      <w:ins w:id="12" w:author="diablo" w:date="2024-12-11T22:31:39Z">
+        <w:r>
+          <w:rPr>
+            <w:rFonts w:hint="default"/>
+          </w:rPr>
+          <w:t>oken,</w:t>
+        </w:r>
+      </w:ins>
+      <w:ins w:id="13" w:author="diablo" w:date="2024-12-11T22:31:40Z">
+        <w:r>
+          <w:rPr>
+            <w:rFonts w:hint="default"/>
+          </w:rPr>
+          <w:t xml:space="preserve"> re</w:t>
+        </w:r>
+      </w:ins>
+      <w:ins w:id="14" w:author="diablo" w:date="2024-12-11T22:31:41Z">
+        <w:r>
+          <w:rPr>
+            <w:rFonts w:hint="default"/>
+          </w:rPr>
+          <w:t>f</w:t>
+        </w:r>
+      </w:ins>
+      <w:ins w:id="15" w:author="diablo" w:date="2024-12-11T22:31:42Z">
+        <w:r>
+          <w:rPr>
+            <w:rFonts w:hint="default"/>
+          </w:rPr>
+          <w:t>resh</w:t>
+        </w:r>
+      </w:ins>
+      <w:ins w:id="16" w:author="diablo" w:date="2024-12-11T22:31:43Z">
+        <w:r>
+          <w:rPr>
+            <w:rFonts w:hint="default"/>
+          </w:rPr>
+          <w:t>_to</w:t>
+        </w:r>
+      </w:ins>
+      <w:ins w:id="17" w:author="diablo" w:date="2024-12-11T22:31:47Z">
+        <w:r>
+          <w:rPr>
+            <w:rFonts w:hint="default"/>
+          </w:rPr>
+          <w:t>ken</w:t>
+        </w:r>
+      </w:ins>
+      <w:ins w:id="18" w:author="diablo" w:date="2024-12-11T22:31:49Z">
+        <w:r>
+          <w:rPr>
+            <w:rFonts w:hint="default"/>
+          </w:rPr>
+          <w:t xml:space="preserve"> </w:t>
+        </w:r>
+      </w:ins>
+      <w:ins w:id="19" w:author="diablo" w:date="2024-12-11T22:31:51Z">
+        <w:r>
+          <w:rPr>
+            <w:rFonts w:hint="default"/>
+            <w:lang w:val="ru-RU"/>
+          </w:rPr>
+          <w:t xml:space="preserve">з </w:t>
+        </w:r>
+      </w:ins>
+      <w:ins w:id="20" w:author="diablo" w:date="2024-12-11T22:31:52Z">
+        <w:r>
+          <w:rPr>
+            <w:rFonts w:hint="default"/>
+            <w:lang w:val="ru-RU"/>
+          </w:rPr>
+          <w:t>таб</w:t>
+        </w:r>
+      </w:ins>
+      <w:ins w:id="21" w:author="diablo" w:date="2024-12-11T22:31:53Z">
+        <w:r>
+          <w:rPr>
+            <w:rFonts w:hint="default"/>
+            <w:lang w:val="ru-RU"/>
+          </w:rPr>
+          <w:t xml:space="preserve">лиці </w:t>
+        </w:r>
+      </w:ins>
+      <w:ins w:id="22" w:author="diablo" w:date="2024-12-11T22:31:55Z">
+        <w:r>
+          <w:rPr>
+            <w:rFonts w:hint="default"/>
+          </w:rPr>
+          <w:t>oa</w:t>
+        </w:r>
+      </w:ins>
+      <w:ins w:id="23" w:author="diablo" w:date="2024-12-11T22:31:56Z">
+        <w:r>
+          <w:rPr>
+            <w:rFonts w:hint="default"/>
+          </w:rPr>
+          <w:t>uth_t</w:t>
+        </w:r>
+      </w:ins>
+      <w:ins w:id="24" w:author="diablo" w:date="2024-12-11T22:31:57Z">
+        <w:r>
+          <w:rPr>
+            <w:rFonts w:hint="default"/>
+          </w:rPr>
+          <w:t>okens</w:t>
+        </w:r>
+      </w:ins>
     </w:p>
     <w:p>
       <w:pPr>
         <w:numPr>
           <w:ilvl w:val="0"/>
           <w:numId w:val="7"/>
-          <w:ins w:id="3" w:author="diablo" w:date="2024-12-11T22:31:26Z"/>
+          <w:ins w:id="26" w:author="diablo" w:date="2024-12-11T22:46:11Z"/>
         </w:numPr>
         <w:bidi w:val="0"/>
         <w:ind w:left="1260" w:leftChars="0" w:hanging="420" w:firstLineChars="0"/>
         <w:rPr>
-          <w:ins w:id="4" w:author="diablo" w:date="2024-12-11T22:31:58Z"/>
+          <w:del w:id="27" w:author="diablo" w:date="2024-12-11T22:46:11Z"/>
           <w:rFonts w:hint="default"/>
         </w:rPr>
-        <w:pPrChange w:id="2" w:author="diablo" w:date="2024-12-11T22:31:26Z">
+        <w:pPrChange w:id="25" w:author="diablo" w:date="2024-12-11T22:46:11Z">
           <w:pPr>
             <w:numPr>
               <w:ilvl w:val="0"/>
@@ -1741,178 +1920,207 @@
           </w:pPr>
         </w:pPrChange>
       </w:pPr>
-      <w:ins w:id="5" w:author="diablo" w:date="2024-12-11T22:31:29Z">
-        <w:r>
-          <w:rPr>
-            <w:rFonts w:hint="default"/>
-            <w:lang w:val="ru-RU"/>
-          </w:rPr>
-          <w:t>Вивсет</w:t>
-        </w:r>
-      </w:ins>
-      <w:ins w:id="6" w:author="diablo" w:date="2024-12-11T22:31:30Z">
-        <w:r>
-          <w:rPr>
-            <w:rFonts w:hint="default"/>
-            <w:lang w:val="ru-RU"/>
-          </w:rPr>
-          <w:t>и стовп</w:t>
-        </w:r>
-      </w:ins>
-      <w:ins w:id="7" w:author="diablo" w:date="2024-12-11T22:31:31Z">
-        <w:r>
-          <w:rPr>
-            <w:rFonts w:hint="default"/>
-            <w:lang w:val="ru-RU"/>
-          </w:rPr>
-          <w:t xml:space="preserve">ці </w:t>
-        </w:r>
-      </w:ins>
-      <w:ins w:id="8" w:author="diablo" w:date="2024-12-11T22:31:34Z">
-        <w:r>
-          <w:rPr>
-            <w:rFonts w:hint="default"/>
-          </w:rPr>
-          <w:t>use</w:t>
-        </w:r>
-      </w:ins>
-      <w:ins w:id="9" w:author="diablo" w:date="2024-12-11T22:31:35Z">
-        <w:r>
-          <w:rPr>
-            <w:rFonts w:hint="default"/>
-          </w:rPr>
-          <w:t>r_id</w:t>
-        </w:r>
-      </w:ins>
-      <w:ins w:id="10" w:author="diablo" w:date="2024-12-11T22:31:36Z">
-        <w:r>
-          <w:rPr>
-            <w:rFonts w:hint="default"/>
-          </w:rPr>
-          <w:t>, a</w:t>
-        </w:r>
-      </w:ins>
-      <w:ins w:id="11" w:author="diablo" w:date="2024-12-11T22:31:37Z">
-        <w:r>
-          <w:rPr>
-            <w:rFonts w:hint="default"/>
-          </w:rPr>
-          <w:t>cces</w:t>
-        </w:r>
-      </w:ins>
-      <w:ins w:id="12" w:author="diablo" w:date="2024-12-11T22:31:38Z">
-        <w:r>
-          <w:rPr>
-            <w:rFonts w:hint="default"/>
-          </w:rPr>
-          <w:t>s_t</w:t>
-        </w:r>
-      </w:ins>
-      <w:ins w:id="13" w:author="diablo" w:date="2024-12-11T22:31:39Z">
-        <w:r>
-          <w:rPr>
-            <w:rFonts w:hint="default"/>
-          </w:rPr>
-          <w:t>oken,</w:t>
-        </w:r>
-      </w:ins>
-      <w:ins w:id="14" w:author="diablo" w:date="2024-12-11T22:31:40Z">
-        <w:r>
-          <w:rPr>
-            <w:rFonts w:hint="default"/>
-          </w:rPr>
-          <w:t xml:space="preserve"> re</w:t>
-        </w:r>
-      </w:ins>
-      <w:ins w:id="15" w:author="diablo" w:date="2024-12-11T22:31:41Z">
-        <w:r>
-          <w:rPr>
-            <w:rFonts w:hint="default"/>
-          </w:rPr>
-          <w:t>f</w:t>
-        </w:r>
-      </w:ins>
-      <w:ins w:id="16" w:author="diablo" w:date="2024-12-11T22:31:42Z">
-        <w:r>
-          <w:rPr>
-            <w:rFonts w:hint="default"/>
-          </w:rPr>
-          <w:t>resh</w:t>
-        </w:r>
-      </w:ins>
-      <w:ins w:id="17" w:author="diablo" w:date="2024-12-11T22:31:43Z">
-        <w:r>
-          <w:rPr>
-            <w:rFonts w:hint="default"/>
-          </w:rPr>
-          <w:t>_to</w:t>
-        </w:r>
-      </w:ins>
-      <w:ins w:id="18" w:author="diablo" w:date="2024-12-11T22:31:47Z">
-        <w:r>
-          <w:rPr>
-            <w:rFonts w:hint="default"/>
-          </w:rPr>
-          <w:t>ken</w:t>
-        </w:r>
-      </w:ins>
-      <w:ins w:id="19" w:author="diablo" w:date="2024-12-11T22:31:49Z">
-        <w:r>
-          <w:rPr>
-            <w:rFonts w:hint="default"/>
+      <w:ins w:id="28" w:author="diablo" w:date="2024-12-11T22:32:14Z">
+        <w:r>
+          <w:rPr>
+            <w:rFonts w:hint="default"/>
+            <w:lang w:val="ru-RU"/>
+          </w:rPr>
+          <w:t>Ви</w:t>
+        </w:r>
+      </w:ins>
+      <w:ins w:id="29" w:author="diablo" w:date="2024-12-11T22:32:15Z">
+        <w:r>
+          <w:rPr>
+            <w:rFonts w:hint="default"/>
+            <w:lang w:val="ru-RU"/>
+          </w:rPr>
+          <w:t>вест</w:t>
+        </w:r>
+      </w:ins>
+      <w:ins w:id="30" w:author="diablo" w:date="2024-12-11T22:32:16Z">
+        <w:r>
+          <w:rPr>
+            <w:rFonts w:hint="default"/>
+            <w:lang w:val="ru-RU"/>
+          </w:rPr>
+          <w:t xml:space="preserve">и </w:t>
+        </w:r>
+      </w:ins>
+      <w:ins w:id="31" w:author="diablo" w:date="2024-12-11T22:33:10Z">
+        <w:r>
+          <w:rPr>
+            <w:rFonts w:hint="default"/>
+          </w:rPr>
+          <w:t>user_</w:t>
+        </w:r>
+      </w:ins>
+      <w:ins w:id="32" w:author="diablo" w:date="2024-12-11T22:33:11Z">
+        <w:r>
+          <w:rPr>
+            <w:rFonts w:hint="default"/>
+          </w:rPr>
+          <w:t xml:space="preserve">id </w:t>
+        </w:r>
+      </w:ins>
+      <w:ins w:id="33" w:author="diablo" w:date="2024-12-11T22:33:13Z">
+        <w:r>
+          <w:rPr>
+            <w:rFonts w:hint="default"/>
+            <w:lang w:val="ru-RU"/>
+          </w:rPr>
+          <w:t>користув</w:t>
+        </w:r>
+      </w:ins>
+      <w:ins w:id="34" w:author="diablo" w:date="2024-12-11T22:33:14Z">
+        <w:r>
+          <w:rPr>
+            <w:rFonts w:hint="default"/>
+            <w:lang w:val="ru-RU"/>
+          </w:rPr>
+          <w:t>ачів</w:t>
+        </w:r>
+      </w:ins>
+      <w:ins w:id="35" w:author="diablo" w:date="2024-12-11T22:33:34Z">
+        <w:r>
+          <w:rPr>
+            <w:rFonts w:hint="default"/>
+            <w:lang w:val="ru-RU"/>
+          </w:rPr>
+          <w:t>,</w:t>
+        </w:r>
+      </w:ins>
+      <w:ins w:id="36" w:author="diablo" w:date="2024-12-11T22:33:15Z">
+        <w:r>
+          <w:rPr>
+            <w:rFonts w:hint="default"/>
+            <w:lang w:val="ru-RU"/>
           </w:rPr>
           <w:t xml:space="preserve"> </w:t>
         </w:r>
       </w:ins>
-      <w:ins w:id="20" w:author="diablo" w:date="2024-12-11T22:31:51Z">
-        <w:r>
-          <w:rPr>
-            <w:rFonts w:hint="default"/>
-            <w:lang w:val="ru-RU"/>
-          </w:rPr>
-          <w:t xml:space="preserve">з </w:t>
-        </w:r>
-      </w:ins>
-      <w:ins w:id="21" w:author="diablo" w:date="2024-12-11T22:31:52Z">
-        <w:r>
-          <w:rPr>
-            <w:rFonts w:hint="default"/>
-            <w:lang w:val="ru-RU"/>
-          </w:rPr>
-          <w:t>таб</w:t>
-        </w:r>
-      </w:ins>
-      <w:ins w:id="22" w:author="diablo" w:date="2024-12-11T22:31:53Z">
-        <w:r>
-          <w:rPr>
-            <w:rFonts w:hint="default"/>
-            <w:lang w:val="ru-RU"/>
-          </w:rPr>
-          <w:t xml:space="preserve">лиці </w:t>
-        </w:r>
-      </w:ins>
-      <w:ins w:id="23" w:author="diablo" w:date="2024-12-11T22:31:55Z">
-        <w:r>
-          <w:rPr>
-            <w:rFonts w:hint="default"/>
-          </w:rPr>
-          <w:t>oa</w:t>
-        </w:r>
-      </w:ins>
-      <w:ins w:id="24" w:author="diablo" w:date="2024-12-11T22:31:56Z">
-        <w:r>
-          <w:rPr>
-            <w:rFonts w:hint="default"/>
-          </w:rPr>
-          <w:t>uth_t</w:t>
-        </w:r>
-      </w:ins>
-      <w:ins w:id="25" w:author="diablo" w:date="2024-12-11T22:31:57Z">
-        <w:r>
-          <w:rPr>
-            <w:rFonts w:hint="default"/>
-          </w:rPr>
-          <w:t>okens</w:t>
+      <w:ins w:id="37" w:author="diablo" w:date="2024-12-11T22:41:55Z">
+        <w:r>
+          <w:rPr>
+            <w:rFonts w:hint="default"/>
+            <w:lang w:val="ru-RU"/>
+          </w:rPr>
+          <w:t>у я</w:t>
+        </w:r>
+      </w:ins>
+      <w:ins w:id="38" w:author="diablo" w:date="2024-12-11T22:41:56Z">
+        <w:r>
+          <w:rPr>
+            <w:rFonts w:hint="default"/>
+            <w:lang w:val="ru-RU"/>
+          </w:rPr>
+          <w:t>к</w:t>
+        </w:r>
+      </w:ins>
+      <w:ins w:id="39" w:author="diablo" w:date="2024-12-11T22:41:57Z">
+        <w:r>
+          <w:rPr>
+            <w:rFonts w:hint="default"/>
+            <w:lang w:val="ru-RU"/>
+          </w:rPr>
+          <w:t xml:space="preserve">их </w:t>
+        </w:r>
+      </w:ins>
+      <w:ins w:id="40" w:author="diablo" w:date="2024-12-11T22:41:58Z">
+        <w:r>
+          <w:rPr>
+            <w:rFonts w:hint="default"/>
+            <w:lang w:val="ru-RU"/>
+          </w:rPr>
+          <w:t>токе</w:t>
+        </w:r>
+      </w:ins>
+      <w:ins w:id="41" w:author="diablo" w:date="2024-12-11T22:41:59Z">
+        <w:r>
+          <w:rPr>
+            <w:rFonts w:hint="default"/>
+            <w:lang w:val="ru-RU"/>
+          </w:rPr>
+          <w:t>н автор</w:t>
+        </w:r>
+      </w:ins>
+      <w:ins w:id="42" w:author="diablo" w:date="2024-12-11T22:42:00Z">
+        <w:r>
+          <w:rPr>
+            <w:rFonts w:hint="default"/>
+            <w:lang w:val="ru-RU"/>
+          </w:rPr>
+          <w:t>изац</w:t>
+        </w:r>
+      </w:ins>
+      <w:ins w:id="43" w:author="diablo" w:date="2024-12-11T22:42:01Z">
+        <w:r>
+          <w:rPr>
+            <w:rFonts w:hint="default"/>
+            <w:lang w:val="ru-RU"/>
+          </w:rPr>
+          <w:t>і</w:t>
+        </w:r>
+      </w:ins>
+      <w:ins w:id="44" w:author="diablo" w:date="2024-12-11T22:42:02Z">
+        <w:r>
+          <w:rPr>
+            <w:rFonts w:hint="default"/>
+            <w:lang w:val="ru-RU"/>
+          </w:rPr>
+          <w:t xml:space="preserve">ї </w:t>
+        </w:r>
+      </w:ins>
+      <w:ins w:id="45" w:author="diablo" w:date="2024-12-11T22:42:06Z">
+        <w:r>
+          <w:rPr>
+            <w:rFonts w:hint="default"/>
+            <w:lang w:val="ru-RU"/>
+          </w:rPr>
+          <w:t>по</w:t>
+        </w:r>
+      </w:ins>
+      <w:ins w:id="46" w:author="diablo" w:date="2024-12-11T22:42:07Z">
+        <w:r>
+          <w:rPr>
+            <w:rFonts w:hint="default"/>
+            <w:lang w:val="ru-RU"/>
+          </w:rPr>
+          <w:t>втор</w:t>
+        </w:r>
+      </w:ins>
+      <w:ins w:id="47" w:author="diablo" w:date="2024-12-11T22:42:08Z">
+        <w:r>
+          <w:rPr>
+            <w:rFonts w:hint="default"/>
+            <w:lang w:val="ru-RU"/>
+          </w:rPr>
+          <w:t>ює</w:t>
+        </w:r>
+      </w:ins>
+      <w:ins w:id="48" w:author="diablo" w:date="2024-12-11T22:42:09Z">
+        <w:r>
+          <w:rPr>
+            <w:rFonts w:hint="default"/>
+            <w:lang w:val="ru-RU"/>
+          </w:rPr>
+          <w:t>ться</w:t>
+        </w:r>
+      </w:ins>
+      <w:ins w:id="49" w:author="diablo" w:date="2024-12-11T22:46:35Z">
+        <w:r>
+          <w:rPr>
+            <w:rFonts w:hint="default"/>
+          </w:rPr>
+          <w:t xml:space="preserve"> </w:t>
+        </w:r>
+      </w:ins>
+      <w:ins w:id="50" w:author="diablo" w:date="2024-12-11T22:46:56Z">
+        <w:r>
+          <w:rPr>
+            <w:rFonts w:hint="default"/>
+          </w:rPr>
+          <w:t>хоча б один раз</w:t>
         </w:r>
       </w:ins>
     </w:p>
@@ -1921,243 +2129,15 @@
         <w:numPr>
           <w:ilvl w:val="0"/>
           <w:numId w:val="7"/>
-          <w:ins w:id="27" w:author="diablo" w:date="2024-12-11T22:46:11Z"/>
+          <w:ins w:id="52" w:author="diablo" w:date="2024-12-11T22:46:11Z"/>
         </w:numPr>
         <w:bidi w:val="0"/>
         <w:ind w:left="1260" w:leftChars="0" w:hanging="420" w:firstLineChars="0"/>
         <w:rPr>
-          <w:del w:id="28" w:author="diablo" w:date="2024-12-11T22:46:11Z"/>
-          <w:rFonts w:hint="default"/>
-        </w:rPr>
-        <w:pPrChange w:id="26" w:author="diablo" w:date="2024-12-11T22:46:11Z">
-          <w:pPr>
-            <w:numPr>
-              <w:ilvl w:val="0"/>
-              <w:numId w:val="5"/>
-            </w:numPr>
-            <w:bidi w:val="0"/>
-            <w:ind w:left="889" w:leftChars="0" w:hanging="360" w:firstLineChars="0"/>
-          </w:pPr>
-        </w:pPrChange>
-      </w:pPr>
-      <w:ins w:id="29" w:author="diablo" w:date="2024-12-11T22:32:14Z">
-        <w:r>
-          <w:rPr>
-            <w:rFonts w:hint="default"/>
-            <w:lang w:val="ru-RU"/>
-          </w:rPr>
-          <w:t>Ви</w:t>
-        </w:r>
-      </w:ins>
-      <w:ins w:id="30" w:author="diablo" w:date="2024-12-11T22:32:15Z">
-        <w:r>
-          <w:rPr>
-            <w:rFonts w:hint="default"/>
-            <w:lang w:val="ru-RU"/>
-          </w:rPr>
-          <w:t>вест</w:t>
-        </w:r>
-      </w:ins>
-      <w:ins w:id="31" w:author="diablo" w:date="2024-12-11T22:32:16Z">
-        <w:r>
-          <w:rPr>
-            <w:rFonts w:hint="default"/>
-            <w:lang w:val="ru-RU"/>
-          </w:rPr>
-          <w:t xml:space="preserve">и </w:t>
-        </w:r>
-      </w:ins>
-      <w:ins w:id="32" w:author="diablo" w:date="2024-12-11T22:33:10Z">
-        <w:r>
-          <w:rPr>
-            <w:rFonts w:hint="default"/>
-          </w:rPr>
-          <w:t>user_</w:t>
-        </w:r>
-      </w:ins>
-      <w:ins w:id="33" w:author="diablo" w:date="2024-12-11T22:33:11Z">
-        <w:r>
-          <w:rPr>
-            <w:rFonts w:hint="default"/>
-          </w:rPr>
-          <w:t xml:space="preserve">id </w:t>
-        </w:r>
-      </w:ins>
-      <w:ins w:id="34" w:author="diablo" w:date="2024-12-11T22:33:13Z">
-        <w:r>
-          <w:rPr>
-            <w:rFonts w:hint="default"/>
-            <w:lang w:val="ru-RU"/>
-          </w:rPr>
-          <w:t>користув</w:t>
-        </w:r>
-      </w:ins>
-      <w:ins w:id="35" w:author="diablo" w:date="2024-12-11T22:33:14Z">
-        <w:r>
-          <w:rPr>
-            <w:rFonts w:hint="default"/>
-            <w:lang w:val="ru-RU"/>
-          </w:rPr>
-          <w:t>ачів</w:t>
-        </w:r>
-      </w:ins>
-      <w:ins w:id="36" w:author="diablo" w:date="2024-12-11T22:33:34Z">
-        <w:r>
-          <w:rPr>
-            <w:rFonts w:hint="default"/>
-            <w:lang w:val="ru-RU"/>
-          </w:rPr>
-          <w:t>,</w:t>
-        </w:r>
-      </w:ins>
-      <w:ins w:id="37" w:author="diablo" w:date="2024-12-11T22:33:15Z">
-        <w:r>
-          <w:rPr>
-            <w:rFonts w:hint="default"/>
-            <w:lang w:val="ru-RU"/>
-          </w:rPr>
-          <w:t xml:space="preserve"> </w:t>
-        </w:r>
-      </w:ins>
-      <w:ins w:id="38" w:author="diablo" w:date="2024-12-11T22:41:55Z">
-        <w:r>
-          <w:rPr>
-            <w:rFonts w:hint="default"/>
-            <w:lang w:val="ru-RU"/>
-          </w:rPr>
-          <w:t>у я</w:t>
-        </w:r>
-      </w:ins>
-      <w:ins w:id="39" w:author="diablo" w:date="2024-12-11T22:41:56Z">
-        <w:r>
-          <w:rPr>
-            <w:rFonts w:hint="default"/>
-            <w:lang w:val="ru-RU"/>
-          </w:rPr>
-          <w:t>к</w:t>
-        </w:r>
-      </w:ins>
-      <w:ins w:id="40" w:author="diablo" w:date="2024-12-11T22:41:57Z">
-        <w:r>
-          <w:rPr>
-            <w:rFonts w:hint="default"/>
-            <w:lang w:val="ru-RU"/>
-          </w:rPr>
-          <w:t xml:space="preserve">их </w:t>
-        </w:r>
-      </w:ins>
-      <w:ins w:id="41" w:author="diablo" w:date="2024-12-11T22:41:58Z">
-        <w:r>
-          <w:rPr>
-            <w:rFonts w:hint="default"/>
-            <w:lang w:val="ru-RU"/>
-          </w:rPr>
-          <w:t>токе</w:t>
-        </w:r>
-      </w:ins>
-      <w:ins w:id="42" w:author="diablo" w:date="2024-12-11T22:41:59Z">
-        <w:r>
-          <w:rPr>
-            <w:rFonts w:hint="default"/>
-            <w:lang w:val="ru-RU"/>
-          </w:rPr>
-          <w:t>н автор</w:t>
-        </w:r>
-      </w:ins>
-      <w:ins w:id="43" w:author="diablo" w:date="2024-12-11T22:42:00Z">
-        <w:r>
-          <w:rPr>
-            <w:rFonts w:hint="default"/>
-            <w:lang w:val="ru-RU"/>
-          </w:rPr>
-          <w:t>изац</w:t>
-        </w:r>
-      </w:ins>
-      <w:ins w:id="44" w:author="diablo" w:date="2024-12-11T22:42:01Z">
-        <w:r>
-          <w:rPr>
-            <w:rFonts w:hint="default"/>
-            <w:lang w:val="ru-RU"/>
-          </w:rPr>
-          <w:t>і</w:t>
-        </w:r>
-      </w:ins>
-      <w:ins w:id="45" w:author="diablo" w:date="2024-12-11T22:42:02Z">
-        <w:r>
-          <w:rPr>
-            <w:rFonts w:hint="default"/>
-            <w:lang w:val="ru-RU"/>
-          </w:rPr>
-          <w:t xml:space="preserve">ї </w:t>
-        </w:r>
-      </w:ins>
-      <w:ins w:id="46" w:author="diablo" w:date="2024-12-11T22:42:06Z">
-        <w:r>
-          <w:rPr>
-            <w:rFonts w:hint="default"/>
-            <w:lang w:val="ru-RU"/>
-          </w:rPr>
-          <w:t>по</w:t>
-        </w:r>
-      </w:ins>
-      <w:ins w:id="47" w:author="diablo" w:date="2024-12-11T22:42:07Z">
-        <w:r>
-          <w:rPr>
-            <w:rFonts w:hint="default"/>
-            <w:lang w:val="ru-RU"/>
-          </w:rPr>
-          <w:t>втор</w:t>
-        </w:r>
-      </w:ins>
-      <w:ins w:id="48" w:author="diablo" w:date="2024-12-11T22:42:08Z">
-        <w:r>
-          <w:rPr>
-            <w:rFonts w:hint="default"/>
-            <w:lang w:val="ru-RU"/>
-          </w:rPr>
-          <w:t>ює</w:t>
-        </w:r>
-      </w:ins>
-      <w:ins w:id="49" w:author="diablo" w:date="2024-12-11T22:42:09Z">
-        <w:r>
-          <w:rPr>
-            <w:rFonts w:hint="default"/>
-            <w:lang w:val="ru-RU"/>
-          </w:rPr>
-          <w:t>ться</w:t>
-        </w:r>
-      </w:ins>
-      <w:ins w:id="50" w:author="diablo" w:date="2024-12-11T22:46:35Z">
-        <w:r>
-          <w:rPr>
-            <w:rFonts w:hint="default"/>
-          </w:rPr>
-          <w:t xml:space="preserve"> </w:t>
-        </w:r>
-      </w:ins>
-      <w:ins w:id="51" w:author="diablo" w:date="2024-12-11T22:46:56Z">
-        <w:r>
-          <w:rPr>
-            <w:rFonts w:hint="default"/>
-          </w:rPr>
-          <w:t>хоча б один раз</w:t>
-        </w:r>
-      </w:ins>
-    </w:p>
-    <w:p>
-      <w:pPr>
-        <w:numPr>
-          <w:ilvl w:val="0"/>
-          <w:numId w:val="7"/>
-          <w:ins w:id="53" w:author="diablo" w:date="2024-12-11T22:46:11Z"/>
-        </w:numPr>
-        <w:bidi w:val="0"/>
-        <w:ind w:left="1260" w:leftChars="0" w:hanging="420" w:firstLineChars="0"/>
-        <w:rPr>
           <w:rFonts w:hint="default"/>
           <w:lang w:val="ru-RU"/>
         </w:rPr>
-        <w:pPrChange w:id="52" w:author="diablo" w:date="2024-12-11T22:46:11Z">
+        <w:pPrChange w:id="51" w:author="diablo" w:date="2024-12-11T22:46:11Z">
           <w:pPr>
             <w:numPr>
               <w:ilvl w:val="0"/>
@@ -2234,7 +2214,7 @@
         <w:bidi w:val="0"/>
         <w:ind w:left="889" w:leftChars="0" w:hanging="360" w:firstLineChars="0"/>
         <w:rPr>
-          <w:ins w:id="54" w:author="diablo" w:date="2024-12-11T22:48:45Z"/>
+          <w:ins w:id="53" w:author="diablo" w:date="2024-12-11T22:48:45Z"/>
           <w:rFonts w:hint="default"/>
         </w:rPr>
       </w:pPr>
@@ -2252,16 +2232,16 @@
         <w:numPr>
           <w:ilvl w:val="0"/>
           <w:numId w:val="8"/>
-          <w:ins w:id="56" w:author="diablo" w:date="2024-12-11T22:48:58Z"/>
+          <w:ins w:id="55" w:author="diablo" w:date="2024-12-11T22:48:58Z"/>
         </w:numPr>
         <w:bidi w:val="0"/>
         <w:ind w:left="1260" w:leftChars="0" w:hanging="420" w:firstLineChars="0"/>
         <w:rPr>
-          <w:ins w:id="57" w:author="diablo" w:date="2024-12-11T22:49:17Z"/>
+          <w:ins w:id="56" w:author="diablo" w:date="2024-12-11T22:49:17Z"/>
           <w:rFonts w:hint="default"/>
           <w:lang w:val="ru-RU"/>
         </w:rPr>
-        <w:pPrChange w:id="55" w:author="diablo" w:date="2024-12-11T22:48:58Z">
+        <w:pPrChange w:id="54" w:author="diablo" w:date="2024-12-11T22:48:58Z">
           <w:pPr>
             <w:numPr>
               <w:ilvl w:val="0"/>
@@ -2272,7 +2252,7 @@
           </w:pPr>
         </w:pPrChange>
       </w:pPr>
-      <w:ins w:id="58" w:author="diablo" w:date="2024-12-11T22:49:01Z">
+      <w:ins w:id="57" w:author="diablo" w:date="2024-12-11T22:49:01Z">
         <w:r>
           <w:rPr>
             <w:rFonts w:hint="default"/>
@@ -2281,7 +2261,7 @@
           <w:t>Вив</w:t>
         </w:r>
       </w:ins>
-      <w:ins w:id="59" w:author="diablo" w:date="2024-12-11T22:49:02Z">
+      <w:ins w:id="58" w:author="diablo" w:date="2024-12-11T22:49:02Z">
         <w:r>
           <w:rPr>
             <w:rFonts w:hint="default"/>
@@ -2290,7 +2270,7 @@
           <w:t>ести с</w:t>
         </w:r>
       </w:ins>
-      <w:ins w:id="60" w:author="diablo" w:date="2024-12-11T22:49:03Z">
+      <w:ins w:id="59" w:author="diablo" w:date="2024-12-11T22:49:03Z">
         <w:r>
           <w:rPr>
             <w:rFonts w:hint="default"/>
@@ -2299,7 +2279,7 @@
           <w:t>товп</w:t>
         </w:r>
       </w:ins>
-      <w:ins w:id="61" w:author="diablo" w:date="2024-12-11T22:49:04Z">
+      <w:ins w:id="60" w:author="diablo" w:date="2024-12-11T22:49:04Z">
         <w:r>
           <w:rPr>
             <w:rFonts w:hint="default"/>
@@ -2308,7 +2288,7 @@
           <w:t xml:space="preserve">ці </w:t>
         </w:r>
       </w:ins>
-      <w:ins w:id="62" w:author="diablo" w:date="2024-12-11T22:49:07Z">
+      <w:ins w:id="61" w:author="diablo" w:date="2024-12-11T22:49:07Z">
         <w:r>
           <w:rPr>
             <w:rFonts w:hint="default"/>
@@ -2316,7 +2296,7 @@
           <w:t>name</w:t>
         </w:r>
       </w:ins>
-      <w:ins w:id="63" w:author="diablo" w:date="2024-12-11T22:49:08Z">
+      <w:ins w:id="62" w:author="diablo" w:date="2024-12-11T22:49:08Z">
         <w:r>
           <w:rPr>
             <w:rFonts w:hint="default"/>
@@ -2324,7 +2304,7 @@
           <w:t>, po</w:t>
         </w:r>
       </w:ins>
-      <w:ins w:id="64" w:author="diablo" w:date="2024-12-11T22:49:09Z">
+      <w:ins w:id="63" w:author="diablo" w:date="2024-12-11T22:49:09Z">
         <w:r>
           <w:rPr>
             <w:rFonts w:hint="default"/>
@@ -2332,7 +2312,7 @@
           <w:t>siti</w:t>
         </w:r>
       </w:ins>
-      <w:ins w:id="65" w:author="diablo" w:date="2024-12-11T22:49:10Z">
+      <w:ins w:id="64" w:author="diablo" w:date="2024-12-11T22:49:10Z">
         <w:r>
           <w:rPr>
             <w:rFonts w:hint="default"/>
@@ -2340,7 +2320,7 @@
           <w:t xml:space="preserve">ve </w:t>
         </w:r>
       </w:ins>
-      <w:ins w:id="66" w:author="diablo" w:date="2024-12-11T22:49:11Z">
+      <w:ins w:id="65" w:author="diablo" w:date="2024-12-11T22:49:11Z">
         <w:r>
           <w:rPr>
             <w:rFonts w:hint="default"/>
@@ -2349,7 +2329,7 @@
           <w:t xml:space="preserve">з </w:t>
         </w:r>
       </w:ins>
-      <w:ins w:id="67" w:author="diablo" w:date="2024-12-11T22:49:12Z">
+      <w:ins w:id="66" w:author="diablo" w:date="2024-12-11T22:49:12Z">
         <w:r>
           <w:rPr>
             <w:rFonts w:hint="default"/>
@@ -2358,7 +2338,7 @@
           <w:t>табли</w:t>
         </w:r>
       </w:ins>
-      <w:ins w:id="68" w:author="diablo" w:date="2024-12-11T22:49:14Z">
+      <w:ins w:id="67" w:author="diablo" w:date="2024-12-11T22:49:14Z">
         <w:r>
           <w:rPr>
             <w:rFonts w:hint="default"/>
@@ -2367,7 +2347,7 @@
           <w:t xml:space="preserve">ці </w:t>
         </w:r>
       </w:ins>
-      <w:ins w:id="69" w:author="diablo" w:date="2024-12-11T22:49:15Z">
+      <w:ins w:id="68" w:author="diablo" w:date="2024-12-11T22:49:15Z">
         <w:r>
           <w:rPr>
             <w:rFonts w:hint="default"/>
@@ -2375,7 +2355,7 @@
           <w:t>ta</w:t>
         </w:r>
       </w:ins>
-      <w:ins w:id="70" w:author="diablo" w:date="2024-12-11T22:49:16Z">
+      <w:ins w:id="69" w:author="diablo" w:date="2024-12-11T22:49:16Z">
         <w:r>
           <w:rPr>
             <w:rFonts w:hint="default"/>
@@ -2389,7 +2369,7 @@
         <w:numPr>
           <w:ilvl w:val="0"/>
           <w:numId w:val="8"/>
-          <w:ins w:id="72" w:author="diablo" w:date="2024-12-11T22:48:58Z"/>
+          <w:ins w:id="71" w:author="diablo" w:date="2024-12-11T22:48:58Z"/>
         </w:numPr>
         <w:bidi w:val="0"/>
         <w:ind w:left="1260" w:leftChars="0" w:hanging="420" w:firstLineChars="0"/>
@@ -2397,7 +2377,7 @@
           <w:rFonts w:hint="default"/>
           <w:lang w:val="ru-RU"/>
         </w:rPr>
-        <w:pPrChange w:id="71" w:author="diablo" w:date="2024-12-11T22:48:58Z">
+        <w:pPrChange w:id="70" w:author="diablo" w:date="2024-12-11T22:48:58Z">
           <w:pPr>
             <w:numPr>
               <w:ilvl w:val="0"/>
@@ -2408,7 +2388,7 @@
           </w:pPr>
         </w:pPrChange>
       </w:pPr>
-      <w:ins w:id="73" w:author="diablo" w:date="2024-12-11T22:49:19Z">
+      <w:ins w:id="72" w:author="diablo" w:date="2024-12-11T22:49:19Z">
         <w:r>
           <w:rPr>
             <w:rFonts w:hint="default"/>
@@ -2417,7 +2397,7 @@
           <w:t>В</w:t>
         </w:r>
       </w:ins>
-      <w:ins w:id="74" w:author="diablo" w:date="2024-12-11T22:49:28Z">
+      <w:ins w:id="73" w:author="diablo" w:date="2024-12-11T22:49:28Z">
         <w:r>
           <w:rPr>
             <w:rFonts w:hint="default"/>
@@ -2426,7 +2406,7 @@
           <w:t>иве</w:t>
         </w:r>
       </w:ins>
-      <w:ins w:id="75" w:author="diablo" w:date="2024-12-11T22:49:29Z">
+      <w:ins w:id="74" w:author="diablo" w:date="2024-12-11T22:49:29Z">
         <w:r>
           <w:rPr>
             <w:rFonts w:hint="default"/>
@@ -2435,7 +2415,7 @@
           <w:t xml:space="preserve">сти </w:t>
         </w:r>
       </w:ins>
-      <w:ins w:id="76" w:author="diablo" w:date="2024-12-11T22:50:21Z">
+      <w:ins w:id="75" w:author="diablo" w:date="2024-12-11T22:50:21Z">
         <w:r>
           <w:rPr>
             <w:rFonts w:hint="default"/>
@@ -2520,7 +2500,7 @@
         <w:bidi w:val="0"/>
         <w:ind w:left="889" w:leftChars="0" w:hanging="360" w:firstLineChars="0"/>
         <w:rPr>
-          <w:ins w:id="77" w:author="diablo" w:date="2024-12-11T22:51:51Z"/>
+          <w:ins w:id="76" w:author="diablo" w:date="2024-12-11T22:51:51Z"/>
           <w:rFonts w:hint="default"/>
         </w:rPr>
       </w:pPr>
@@ -2538,15 +2518,15 @@
         <w:numPr>
           <w:ilvl w:val="0"/>
           <w:numId w:val="9"/>
-          <w:ins w:id="79" w:author="diablo" w:date="2024-12-11T22:54:00Z"/>
+          <w:ins w:id="78" w:author="diablo" w:date="2024-12-11T22:54:00Z"/>
         </w:numPr>
         <w:bidi w:val="0"/>
         <w:ind w:left="1260" w:leftChars="0" w:hanging="420" w:firstLineChars="0"/>
         <w:rPr>
-          <w:ins w:id="80" w:author="diablo" w:date="2024-12-11T22:54:00Z"/>
+          <w:ins w:id="79" w:author="diablo" w:date="2024-12-11T22:54:00Z"/>
           <w:rFonts w:hint="default"/>
         </w:rPr>
-        <w:pPrChange w:id="78" w:author="diablo" w:date="2024-12-11T22:54:00Z">
+        <w:pPrChange w:id="77" w:author="diablo" w:date="2024-12-11T22:54:00Z">
           <w:pPr>
             <w:numPr>
               <w:ilvl w:val="0"/>
@@ -2557,7 +2537,7 @@
           </w:pPr>
         </w:pPrChange>
       </w:pPr>
-      <w:ins w:id="81" w:author="diablo" w:date="2024-12-11T22:52:04Z">
+      <w:ins w:id="80" w:author="diablo" w:date="2024-12-11T22:52:04Z">
         <w:r>
           <w:rPr>
             <w:rFonts w:hint="default"/>
@@ -2566,7 +2546,7 @@
           <w:t>В</w:t>
         </w:r>
       </w:ins>
-      <w:ins w:id="82" w:author="diablo" w:date="2024-12-11T22:52:06Z">
+      <w:ins w:id="81" w:author="diablo" w:date="2024-12-11T22:52:06Z">
         <w:r>
           <w:rPr>
             <w:rFonts w:hint="default"/>
@@ -2575,7 +2555,7 @@
           <w:t>и</w:t>
         </w:r>
       </w:ins>
-      <w:ins w:id="83" w:author="diablo" w:date="2024-12-11T22:52:07Z">
+      <w:ins w:id="82" w:author="diablo" w:date="2024-12-11T22:52:07Z">
         <w:r>
           <w:rPr>
             <w:rFonts w:hint="default"/>
@@ -2584,7 +2564,7 @@
           <w:t>вест</w:t>
         </w:r>
       </w:ins>
-      <w:ins w:id="84" w:author="diablo" w:date="2024-12-11T22:52:08Z">
+      <w:ins w:id="83" w:author="diablo" w:date="2024-12-11T22:52:08Z">
         <w:r>
           <w:rPr>
             <w:rFonts w:hint="default"/>
@@ -2593,7 +2573,7 @@
           <w:t xml:space="preserve">и </w:t>
         </w:r>
       </w:ins>
-      <w:ins w:id="85" w:author="diablo" w:date="2024-12-11T22:52:47Z">
+      <w:ins w:id="84" w:author="diablo" w:date="2024-12-11T22:52:47Z">
         <w:r>
           <w:rPr>
             <w:rFonts w:hint="default"/>
@@ -2602,7 +2582,7 @@
           <w:t>т</w:t>
         </w:r>
       </w:ins>
-      <w:ins w:id="86" w:author="diablo" w:date="2024-12-11T22:52:48Z">
+      <w:ins w:id="85" w:author="diablo" w:date="2024-12-11T22:52:48Z">
         <w:r>
           <w:rPr>
             <w:rFonts w:hint="default"/>
@@ -2611,7 +2591,7 @@
           <w:t xml:space="preserve">ільки </w:t>
         </w:r>
       </w:ins>
-      <w:ins w:id="87" w:author="diablo" w:date="2024-12-11T22:52:49Z">
+      <w:ins w:id="86" w:author="diablo" w:date="2024-12-11T22:52:49Z">
         <w:r>
           <w:rPr>
             <w:rFonts w:hint="default"/>
@@ -2620,7 +2600,7 @@
           <w:t>т</w:t>
         </w:r>
       </w:ins>
-      <w:ins w:id="88" w:author="diablo" w:date="2024-12-11T22:54:21Z">
+      <w:ins w:id="87" w:author="diablo" w:date="2024-12-11T22:54:21Z">
         <w:r>
           <w:rPr>
             <w:rFonts w:hint="default"/>
@@ -2629,7 +2609,7 @@
           <w:t>і</w:t>
         </w:r>
       </w:ins>
-      <w:ins w:id="89" w:author="diablo" w:date="2024-12-11T22:52:49Z">
+      <w:ins w:id="88" w:author="diablo" w:date="2024-12-11T22:52:49Z">
         <w:r>
           <w:rPr>
             <w:rFonts w:hint="default"/>
@@ -2638,7 +2618,7 @@
           <w:t xml:space="preserve"> г</w:t>
         </w:r>
       </w:ins>
-      <w:ins w:id="90" w:author="diablo" w:date="2024-12-11T22:52:50Z">
+      <w:ins w:id="89" w:author="diablo" w:date="2024-12-11T22:52:50Z">
         <w:r>
           <w:rPr>
             <w:rFonts w:hint="default"/>
@@ -2647,7 +2627,7 @@
           <w:t>р</w:t>
         </w:r>
       </w:ins>
-      <w:ins w:id="91" w:author="diablo" w:date="2024-12-11T22:52:51Z">
+      <w:ins w:id="90" w:author="diablo" w:date="2024-12-11T22:52:51Z">
         <w:r>
           <w:rPr>
             <w:rFonts w:hint="default"/>
@@ -2656,7 +2636,7 @@
           <w:t>уп</w:t>
         </w:r>
       </w:ins>
-      <w:ins w:id="92" w:author="diablo" w:date="2024-12-11T22:54:22Z">
+      <w:ins w:id="91" w:author="diablo" w:date="2024-12-11T22:54:22Z">
         <w:r>
           <w:rPr>
             <w:rFonts w:hint="default"/>
@@ -2665,7 +2645,7 @@
           <w:t>и</w:t>
         </w:r>
       </w:ins>
-      <w:ins w:id="93" w:author="diablo" w:date="2024-12-11T22:53:38Z">
+      <w:ins w:id="92" w:author="diablo" w:date="2024-12-11T22:53:38Z">
         <w:r>
           <w:rPr>
             <w:rFonts w:hint="default"/>
@@ -2674,7 +2654,7 @@
           <w:t xml:space="preserve"> </w:t>
         </w:r>
       </w:ins>
-      <w:ins w:id="94" w:author="diablo" w:date="2024-12-11T22:53:39Z">
+      <w:ins w:id="93" w:author="diablo" w:date="2024-12-11T22:53:39Z">
         <w:r>
           <w:rPr>
             <w:rFonts w:hint="default"/>
@@ -2683,7 +2663,7 @@
           <w:t>те</w:t>
         </w:r>
       </w:ins>
-      <w:ins w:id="95" w:author="diablo" w:date="2024-12-11T22:53:40Z">
+      <w:ins w:id="94" w:author="diablo" w:date="2024-12-11T22:53:40Z">
         <w:r>
           <w:rPr>
             <w:rFonts w:hint="default"/>
@@ -2692,7 +2672,7 @@
           <w:t>гів</w:t>
         </w:r>
       </w:ins>
-      <w:ins w:id="96" w:author="diablo" w:date="2024-12-11T22:52:55Z">
+      <w:ins w:id="95" w:author="diablo" w:date="2024-12-11T22:52:55Z">
         <w:r>
           <w:rPr>
             <w:rFonts w:hint="default"/>
@@ -2701,7 +2681,7 @@
           <w:t xml:space="preserve">, у </w:t>
         </w:r>
       </w:ins>
-      <w:ins w:id="97" w:author="diablo" w:date="2024-12-11T22:52:56Z">
+      <w:ins w:id="96" w:author="diablo" w:date="2024-12-11T22:52:56Z">
         <w:r>
           <w:rPr>
             <w:rFonts w:hint="default"/>
@@ -2710,7 +2690,7 @@
           <w:t>яких</w:t>
         </w:r>
       </w:ins>
-      <w:ins w:id="98" w:author="diablo" w:date="2024-12-11T22:52:57Z">
+      <w:ins w:id="97" w:author="diablo" w:date="2024-12-11T22:52:57Z">
         <w:r>
           <w:rPr>
             <w:rFonts w:hint="default"/>
@@ -2719,7 +2699,7 @@
           <w:t xml:space="preserve"> </w:t>
         </w:r>
       </w:ins>
-      <w:ins w:id="99" w:author="diablo" w:date="2024-12-11T22:54:06Z">
+      <w:ins w:id="98" w:author="diablo" w:date="2024-12-11T22:54:06Z">
         <w:r>
           <w:rPr>
             <w:rFonts w:hint="default"/>
@@ -2728,7 +2708,7 @@
           <w:t>к</w:t>
         </w:r>
       </w:ins>
-      <w:ins w:id="100" w:author="diablo" w:date="2024-12-11T22:53:53Z">
+      <w:ins w:id="99" w:author="diablo" w:date="2024-12-11T22:53:53Z">
         <w:r>
           <w:rPr>
             <w:rFonts w:hint="default"/>
@@ -2737,7 +2717,7 @@
           <w:t>іл</w:t>
         </w:r>
       </w:ins>
-      <w:ins w:id="101" w:author="diablo" w:date="2024-12-11T22:53:54Z">
+      <w:ins w:id="100" w:author="diablo" w:date="2024-12-11T22:53:54Z">
         <w:r>
           <w:rPr>
             <w:rFonts w:hint="default"/>
@@ -2746,7 +2726,7 @@
           <w:t xml:space="preserve">ькість </w:t>
         </w:r>
       </w:ins>
-      <w:ins w:id="102" w:author="diablo" w:date="2024-12-11T22:53:03Z">
+      <w:ins w:id="101" w:author="diablo" w:date="2024-12-11T22:53:03Z">
         <w:r>
           <w:rPr>
             <w:rFonts w:hint="default"/>
@@ -2755,7 +2735,7 @@
           <w:t>б</w:t>
         </w:r>
       </w:ins>
-      <w:ins w:id="103" w:author="diablo" w:date="2024-12-11T22:53:04Z">
+      <w:ins w:id="102" w:author="diablo" w:date="2024-12-11T22:53:04Z">
         <w:r>
           <w:rPr>
             <w:rFonts w:hint="default"/>
@@ -2764,7 +2744,7 @@
           <w:t>іл</w:t>
         </w:r>
       </w:ins>
-      <w:ins w:id="104" w:author="diablo" w:date="2024-12-11T22:53:05Z">
+      <w:ins w:id="103" w:author="diablo" w:date="2024-12-11T22:53:05Z">
         <w:r>
           <w:rPr>
             <w:rFonts w:hint="default"/>
@@ -2773,7 +2753,7 @@
           <w:t>ьше</w:t>
         </w:r>
       </w:ins>
-      <w:ins w:id="105" w:author="diablo" w:date="2024-12-11T22:53:12Z">
+      <w:ins w:id="104" w:author="diablo" w:date="2024-12-11T22:53:12Z">
         <w:r>
           <w:rPr>
             <w:rFonts w:hint="default"/>
@@ -2782,7 +2762,7 @@
           <w:t xml:space="preserve"> за </w:t>
         </w:r>
       </w:ins>
-      <w:ins w:id="106" w:author="diablo" w:date="2024-12-11T22:53:14Z">
+      <w:ins w:id="105" w:author="diablo" w:date="2024-12-11T22:53:14Z">
         <w:r>
           <w:rPr>
             <w:rFonts w:hint="default"/>
@@ -2803,7 +2783,7 @@
         <w:rPr>
           <w:rFonts w:hint="default"/>
         </w:rPr>
-        <w:pPrChange w:id="107" w:author="diablo" w:date="2024-12-11T22:54:01Z">
+        <w:pPrChange w:id="106" w:author="diablo" w:date="2024-12-11T22:54:01Z">
           <w:pPr>
             <w:numPr>
               <w:ilvl w:val="0"/>
@@ -2814,7 +2794,7 @@
           </w:pPr>
         </w:pPrChange>
       </w:pPr>
-      <w:ins w:id="108" w:author="diablo" w:date="2024-12-11T22:54:00Z">
+      <w:ins w:id="107" w:author="diablo" w:date="2024-12-11T22:54:00Z">
         <w:r>
           <w:rPr>
             <w:rFonts w:hint="default"/>
@@ -2823,7 +2803,7 @@
           <w:t>Вивести тільки т</w:t>
         </w:r>
       </w:ins>
-      <w:ins w:id="109" w:author="diablo" w:date="2024-12-11T22:54:16Z">
+      <w:ins w:id="108" w:author="diablo" w:date="2024-12-11T22:54:16Z">
         <w:r>
           <w:rPr>
             <w:rFonts w:hint="default"/>
@@ -2832,7 +2812,7 @@
           <w:t>і</w:t>
         </w:r>
       </w:ins>
-      <w:ins w:id="110" w:author="diablo" w:date="2024-12-11T22:54:00Z">
+      <w:ins w:id="109" w:author="diablo" w:date="2024-12-11T22:54:00Z">
         <w:r>
           <w:rPr>
             <w:rFonts w:hint="default"/>
@@ -2841,7 +2821,7 @@
           <w:t xml:space="preserve"> груп</w:t>
         </w:r>
       </w:ins>
-      <w:ins w:id="111" w:author="diablo" w:date="2024-12-11T22:54:17Z">
+      <w:ins w:id="110" w:author="diablo" w:date="2024-12-11T22:54:17Z">
         <w:r>
           <w:rPr>
             <w:rFonts w:hint="default"/>
@@ -2850,7 +2830,7 @@
           <w:t>и</w:t>
         </w:r>
       </w:ins>
-      <w:ins w:id="112" w:author="diablo" w:date="2024-12-11T22:54:00Z">
+      <w:ins w:id="111" w:author="diablo" w:date="2024-12-11T22:54:00Z">
         <w:r>
           <w:rPr>
             <w:rFonts w:hint="default"/>
@@ -2859,7 +2839,7 @@
           <w:t xml:space="preserve"> тегів, у яких </w:t>
         </w:r>
       </w:ins>
-      <w:ins w:id="113" w:author="diablo" w:date="2024-12-11T22:54:04Z">
+      <w:ins w:id="112" w:author="diablo" w:date="2024-12-11T22:54:04Z">
         <w:r>
           <w:rPr>
             <w:rFonts w:hint="default"/>
@@ -2868,7 +2848,7 @@
           <w:t>к</w:t>
         </w:r>
       </w:ins>
-      <w:ins w:id="114" w:author="diablo" w:date="2024-12-11T22:54:00Z">
+      <w:ins w:id="113" w:author="diablo" w:date="2024-12-11T22:54:00Z">
         <w:r>
           <w:rPr>
             <w:rFonts w:hint="default"/>
@@ -2877,7 +2857,7 @@
           <w:t xml:space="preserve">ількість більше за </w:t>
         </w:r>
       </w:ins>
-      <w:ins w:id="115" w:author="diablo" w:date="2024-12-11T22:54:02Z">
+      <w:ins w:id="114" w:author="diablo" w:date="2024-12-11T22:54:02Z">
         <w:r>
           <w:rPr>
             <w:rFonts w:hint="default"/>
@@ -2952,7 +2932,7 @@
         <w:bidi w:val="0"/>
         <w:ind w:left="889" w:leftChars="0" w:hanging="360" w:firstLineChars="0"/>
         <w:rPr>
-          <w:ins w:id="116" w:author="diablo" w:date="2024-12-11T22:47:10Z"/>
+          <w:ins w:id="115" w:author="diablo" w:date="2024-12-11T22:47:10Z"/>
           <w:rFonts w:hint="default"/>
         </w:rPr>
       </w:pPr>
@@ -2970,16 +2950,16 @@
         <w:numPr>
           <w:ilvl w:val="0"/>
           <w:numId w:val="10"/>
-          <w:ins w:id="118" w:author="diablo" w:date="2024-12-11T22:47:36Z"/>
+          <w:ins w:id="117" w:author="diablo" w:date="2024-12-11T22:47:36Z"/>
         </w:numPr>
         <w:bidi w:val="0"/>
         <w:ind w:left="1260" w:leftChars="0" w:hanging="420" w:firstLineChars="0"/>
         <w:rPr>
-          <w:ins w:id="119" w:author="diablo" w:date="2024-12-11T22:55:38Z"/>
+          <w:ins w:id="118" w:author="diablo" w:date="2024-12-11T22:55:38Z"/>
           <w:rFonts w:hint="default"/>
           <w:lang w:val="ru-RU"/>
         </w:rPr>
-        <w:pPrChange w:id="117" w:author="diablo" w:date="2024-12-11T22:47:36Z">
+        <w:pPrChange w:id="116" w:author="diablo" w:date="2024-12-11T22:47:36Z">
           <w:pPr>
             <w:numPr>
               <w:ilvl w:val="0"/>
@@ -2990,7 +2970,7 @@
           </w:pPr>
         </w:pPrChange>
       </w:pPr>
-      <w:ins w:id="120" w:author="diablo" w:date="2024-12-11T22:47:43Z">
+      <w:ins w:id="119" w:author="diablo" w:date="2024-12-11T22:47:43Z">
         <w:r>
           <w:rPr>
             <w:rFonts w:hint="default"/>
@@ -2999,7 +2979,7 @@
           <w:t>В</w:t>
         </w:r>
       </w:ins>
-      <w:ins w:id="121" w:author="diablo" w:date="2024-12-11T22:47:45Z">
+      <w:ins w:id="120" w:author="diablo" w:date="2024-12-11T22:47:45Z">
         <w:r>
           <w:rPr>
             <w:rFonts w:hint="default"/>
@@ -3008,7 +2988,7 @@
           <w:t>и</w:t>
         </w:r>
       </w:ins>
-      <w:ins w:id="122" w:author="diablo" w:date="2024-12-11T22:47:46Z">
+      <w:ins w:id="121" w:author="diablo" w:date="2024-12-11T22:47:46Z">
         <w:r>
           <w:rPr>
             <w:rFonts w:hint="default"/>
@@ -3017,7 +2997,7 @@
           <w:t xml:space="preserve">вести </w:t>
         </w:r>
       </w:ins>
-      <w:ins w:id="123" w:author="diablo" w:date="2024-12-11T22:54:43Z">
+      <w:ins w:id="122" w:author="diablo" w:date="2024-12-11T22:54:43Z">
         <w:r>
           <w:rPr>
             <w:rFonts w:hint="default"/>
@@ -3026,7 +3006,7 @@
           <w:t>с</w:t>
         </w:r>
       </w:ins>
-      <w:ins w:id="124" w:author="diablo" w:date="2024-12-11T22:54:44Z">
+      <w:ins w:id="123" w:author="diablo" w:date="2024-12-11T22:54:44Z">
         <w:r>
           <w:rPr>
             <w:rFonts w:hint="default"/>
@@ -3035,7 +3015,7 @@
           <w:t>т</w:t>
         </w:r>
       </w:ins>
-      <w:ins w:id="125" w:author="diablo" w:date="2024-12-11T22:54:46Z">
+      <w:ins w:id="124" w:author="diablo" w:date="2024-12-11T22:54:46Z">
         <w:r>
           <w:rPr>
             <w:rFonts w:hint="default"/>
@@ -3044,7 +3024,7 @@
           <w:t>овпц</w:t>
         </w:r>
       </w:ins>
-      <w:ins w:id="126" w:author="diablo" w:date="2024-12-11T22:54:47Z">
+      <w:ins w:id="125" w:author="diablo" w:date="2024-12-11T22:54:47Z">
         <w:r>
           <w:rPr>
             <w:rFonts w:hint="default"/>
@@ -3053,7 +3033,7 @@
           <w:t xml:space="preserve">і </w:t>
         </w:r>
       </w:ins>
-      <w:ins w:id="127" w:author="diablo" w:date="2024-12-11T22:54:50Z">
+      <w:ins w:id="126" w:author="diablo" w:date="2024-12-11T22:54:50Z">
         <w:r>
           <w:rPr>
             <w:rFonts w:hint="default"/>
@@ -3061,7 +3041,7 @@
           <w:t>id</w:t>
         </w:r>
       </w:ins>
-      <w:ins w:id="128" w:author="diablo" w:date="2024-12-11T22:54:51Z">
+      <w:ins w:id="127" w:author="diablo" w:date="2024-12-11T22:54:51Z">
         <w:r>
           <w:rPr>
             <w:rFonts w:hint="default"/>
@@ -3069,7 +3049,7 @@
           <w:t>,</w:t>
         </w:r>
       </w:ins>
-      <w:ins w:id="129" w:author="diablo" w:date="2024-12-11T22:54:52Z">
+      <w:ins w:id="128" w:author="diablo" w:date="2024-12-11T22:54:52Z">
         <w:r>
           <w:rPr>
             <w:rFonts w:hint="default"/>
@@ -3077,7 +3057,7 @@
           <w:t xml:space="preserve"> name</w:t>
         </w:r>
       </w:ins>
-      <w:ins w:id="130" w:author="diablo" w:date="2024-12-11T22:54:55Z">
+      <w:ins w:id="129" w:author="diablo" w:date="2024-12-11T22:54:55Z">
         <w:r>
           <w:rPr>
             <w:rFonts w:hint="default"/>
@@ -3085,7 +3065,7 @@
           <w:t>,</w:t>
         </w:r>
       </w:ins>
-      <w:ins w:id="131" w:author="diablo" w:date="2024-12-11T22:54:56Z">
+      <w:ins w:id="130" w:author="diablo" w:date="2024-12-11T22:54:56Z">
         <w:r>
           <w:rPr>
             <w:rFonts w:hint="default"/>
@@ -3093,7 +3073,7 @@
           <w:t xml:space="preserve"> pos</w:t>
         </w:r>
       </w:ins>
-      <w:ins w:id="132" w:author="diablo" w:date="2024-12-11T22:54:57Z">
+      <w:ins w:id="131" w:author="diablo" w:date="2024-12-11T22:54:57Z">
         <w:r>
           <w:rPr>
             <w:rFonts w:hint="default"/>
@@ -3101,7 +3081,7 @@
           <w:t xml:space="preserve">itive </w:t>
         </w:r>
       </w:ins>
-      <w:ins w:id="133" w:author="diablo" w:date="2024-12-11T22:54:58Z">
+      <w:ins w:id="132" w:author="diablo" w:date="2024-12-11T22:54:58Z">
         <w:r>
           <w:rPr>
             <w:rFonts w:hint="default"/>
@@ -3110,7 +3090,7 @@
           <w:t xml:space="preserve">з </w:t>
         </w:r>
       </w:ins>
-      <w:ins w:id="134" w:author="diablo" w:date="2024-12-11T22:54:59Z">
+      <w:ins w:id="133" w:author="diablo" w:date="2024-12-11T22:54:59Z">
         <w:r>
           <w:rPr>
             <w:rFonts w:hint="default"/>
@@ -3119,7 +3099,7 @@
           <w:t>табл</w:t>
         </w:r>
       </w:ins>
-      <w:ins w:id="135" w:author="diablo" w:date="2024-12-11T22:55:00Z">
+      <w:ins w:id="134" w:author="diablo" w:date="2024-12-11T22:55:00Z">
         <w:r>
           <w:rPr>
             <w:rFonts w:hint="default"/>
@@ -3128,7 +3108,7 @@
           <w:t xml:space="preserve">иці </w:t>
         </w:r>
       </w:ins>
-      <w:ins w:id="136" w:author="diablo" w:date="2024-12-11T22:55:06Z">
+      <w:ins w:id="135" w:author="diablo" w:date="2024-12-11T22:55:06Z">
         <w:r>
           <w:rPr>
             <w:rFonts w:hint="default"/>
@@ -3136,7 +3116,7 @@
           <w:t>tag</w:t>
         </w:r>
       </w:ins>
-      <w:ins w:id="137" w:author="diablo" w:date="2024-12-11T22:55:07Z">
+      <w:ins w:id="136" w:author="diablo" w:date="2024-12-11T22:55:07Z">
         <w:r>
           <w:rPr>
             <w:rFonts w:hint="default"/>
@@ -3144,7 +3124,7 @@
           <w:t xml:space="preserve">s </w:t>
         </w:r>
       </w:ins>
-      <w:ins w:id="138" w:author="diablo" w:date="2024-12-11T22:55:37Z">
+      <w:ins w:id="137" w:author="diablo" w:date="2024-12-11T22:55:37Z">
         <w:r>
           <w:rPr>
             <w:rFonts w:hint="default"/>
@@ -3165,7 +3145,7 @@
           <w:rFonts w:hint="default"/>
           <w:lang w:val="ru-RU"/>
         </w:rPr>
-        <w:pPrChange w:id="139" w:author="diablo" w:date="2024-12-11T22:55:42Z">
+        <w:pPrChange w:id="138" w:author="diablo" w:date="2024-12-11T22:55:42Z">
           <w:pPr>
             <w:numPr>
               <w:ilvl w:val="0"/>
@@ -3176,41 +3156,41 @@
           </w:pPr>
         </w:pPrChange>
       </w:pPr>
+      <w:ins w:id="139" w:author="diablo" w:date="2024-12-11T22:55:40Z">
+        <w:r>
+          <w:rPr>
+            <w:rFonts w:hint="default"/>
+            <w:lang w:val="ru-RU"/>
+          </w:rPr>
+          <w:t xml:space="preserve">Вивести стовпці </w:t>
+        </w:r>
+      </w:ins>
       <w:ins w:id="140" w:author="diablo" w:date="2024-12-11T22:55:40Z">
         <w:r>
           <w:rPr>
             <w:rFonts w:hint="default"/>
-            <w:lang w:val="ru-RU"/>
-          </w:rPr>
-          <w:t xml:space="preserve">Вивести стовпці </w:t>
+          </w:rPr>
+          <w:t xml:space="preserve">id, name, positive </w:t>
         </w:r>
       </w:ins>
       <w:ins w:id="141" w:author="diablo" w:date="2024-12-11T22:55:40Z">
         <w:r>
           <w:rPr>
             <w:rFonts w:hint="default"/>
-          </w:rPr>
-          <w:t xml:space="preserve">id, name, positive </w:t>
+            <w:lang w:val="ru-RU"/>
+          </w:rPr>
+          <w:t xml:space="preserve">з таблиці </w:t>
         </w:r>
       </w:ins>
       <w:ins w:id="142" w:author="diablo" w:date="2024-12-11T22:55:40Z">
         <w:r>
           <w:rPr>
             <w:rFonts w:hint="default"/>
-            <w:lang w:val="ru-RU"/>
-          </w:rPr>
-          <w:t xml:space="preserve">з таблиці </w:t>
-        </w:r>
-      </w:ins>
-      <w:ins w:id="143" w:author="diablo" w:date="2024-12-11T22:55:40Z">
-        <w:r>
-          <w:rPr>
-            <w:rFonts w:hint="default"/>
           </w:rPr>
           <w:t xml:space="preserve">tags за </w:t>
         </w:r>
       </w:ins>
-      <w:ins w:id="144" w:author="diablo" w:date="2024-12-11T22:55:45Z">
+      <w:ins w:id="143" w:author="diablo" w:date="2024-12-11T22:55:45Z">
         <w:r>
           <w:rPr>
             <w:rFonts w:hint="default"/>
@@ -3219,7 +3199,7 @@
           <w:t>зроста</w:t>
         </w:r>
       </w:ins>
-      <w:ins w:id="145" w:author="diablo" w:date="2024-12-11T22:55:46Z">
+      <w:ins w:id="144" w:author="diablo" w:date="2024-12-11T22:55:46Z">
         <w:r>
           <w:rPr>
             <w:rFonts w:hint="default"/>
@@ -3228,7 +3208,7 @@
           <w:t xml:space="preserve">нням </w:t>
         </w:r>
       </w:ins>
-      <w:ins w:id="146" w:author="diablo" w:date="2024-12-11T22:55:40Z">
+      <w:ins w:id="145" w:author="diablo" w:date="2024-12-11T22:55:40Z">
         <w:r>
           <w:rPr>
             <w:rFonts w:hint="default"/>
@@ -3247,7 +3227,6 @@
         <w:ind w:left="529" w:leftChars="0"/>
         <w:jc w:val="center"/>
       </w:pPr>
-      <w:bookmarkStart w:id="0" w:name="_GoBack"/>
       <w:r>
         <w:drawing>
           <wp:inline distT="0" distB="0" distL="114300" distR="114300">
@@ -3291,7 +3270,6 @@
           </wp:inline>
         </w:drawing>
       </w:r>
-      <w:bookmarkEnd w:id="0"/>
     </w:p>
     <w:p>
       <w:r>
